--- a/fuentes/contenidos/grado11/guion01/MA_11_01_CO_REC180.docx
+++ b/fuentes/contenidos/grado11/guion01/MA_11_01_CO_REC180.docx
@@ -88,6 +88,7 @@
     <w:p>
       <w:pPr>
         <w:rPr>
+          <w:del w:id="0" w:author="González, C." w:date="2015-03-18T19:58:00Z"/>
           <w:rFonts w:ascii="Arial" w:hAnsi="Arial"/>
           <w:sz w:val="18"/>
           <w:szCs w:val="18"/>
@@ -199,7 +200,120 @@
           <w:szCs w:val="18"/>
           <w:lang w:val="es-ES_tradnl"/>
         </w:rPr>
-        <w:t>Competencias: Pon a prueba  tu conocimiento sobre números reales</w:t>
+        <w:t xml:space="preserve">Competencias: </w:t>
+      </w:r>
+      <w:del w:id="1" w:author="González, C." w:date="2015-03-18T19:53:00Z">
+        <w:r>
+          <w:rPr>
+            <w:rFonts w:ascii="Arial" w:hAnsi="Arial" w:cs="Arial"/>
+            <w:sz w:val="18"/>
+            <w:szCs w:val="18"/>
+            <w:lang w:val="es-ES_tradnl"/>
+          </w:rPr>
+          <w:delText>P</w:delText>
+        </w:r>
+      </w:del>
+      <w:ins w:id="2" w:author="González, C." w:date="2015-03-18T19:53:00Z">
+        <w:r>
+          <w:rPr>
+            <w:rFonts w:ascii="Arial" w:hAnsi="Arial" w:cs="Arial"/>
+            <w:sz w:val="18"/>
+            <w:szCs w:val="18"/>
+            <w:lang w:val="es-ES_tradnl"/>
+          </w:rPr>
+          <w:t>p</w:t>
+        </w:r>
+      </w:ins>
+      <w:r>
+        <w:rPr>
+          <w:rFonts w:ascii="Arial" w:hAnsi="Arial" w:cs="Arial"/>
+          <w:sz w:val="18"/>
+          <w:szCs w:val="18"/>
+          <w:lang w:val="es-ES_tradnl"/>
+        </w:rPr>
+        <w:t>on a prueba</w:t>
+      </w:r>
+      <w:del w:id="3" w:author="González, C." w:date="2015-03-18T19:53:00Z">
+        <w:r>
+          <w:rPr>
+            <w:rFonts w:ascii="Arial" w:hAnsi="Arial" w:cs="Arial"/>
+            <w:sz w:val="18"/>
+            <w:szCs w:val="18"/>
+            <w:lang w:val="es-ES_tradnl"/>
+          </w:rPr>
+          <w:delText xml:space="preserve"> </w:delText>
+        </w:r>
+      </w:del>
+      <w:r>
+        <w:rPr>
+          <w:rFonts w:ascii="Arial" w:hAnsi="Arial" w:cs="Arial"/>
+          <w:sz w:val="18"/>
+          <w:szCs w:val="18"/>
+          <w:lang w:val="es-ES_tradnl"/>
+        </w:rPr>
+        <w:t xml:space="preserve"> tu conocimiento sobre </w:t>
+      </w:r>
+      <w:ins w:id="4" w:author="González, C." w:date="2015-03-18T19:53:00Z">
+        <w:r>
+          <w:rPr>
+            <w:rFonts w:ascii="Arial" w:hAnsi="Arial" w:cs="Arial"/>
+            <w:sz w:val="18"/>
+            <w:szCs w:val="18"/>
+            <w:lang w:val="es-ES_tradnl"/>
+          </w:rPr>
+          <w:t>N</w:t>
+        </w:r>
+      </w:ins>
+      <w:del w:id="5" w:author="González, C." w:date="2015-03-18T19:53:00Z">
+        <w:r>
+          <w:rPr>
+            <w:rFonts w:ascii="Arial" w:hAnsi="Arial" w:cs="Arial"/>
+            <w:sz w:val="18"/>
+            <w:szCs w:val="18"/>
+            <w:lang w:val="es-ES_tradnl"/>
+          </w:rPr>
+          <w:delText>n</w:delText>
+        </w:r>
+      </w:del>
+      <w:r>
+        <w:rPr>
+          <w:rFonts w:ascii="Arial" w:hAnsi="Arial" w:cs="Arial"/>
+          <w:sz w:val="18"/>
+          <w:szCs w:val="18"/>
+          <w:lang w:val="es-ES_tradnl"/>
+        </w:rPr>
+        <w:t xml:space="preserve">úmeros </w:t>
+      </w:r>
+      <w:ins w:id="6" w:author="González, C." w:date="2015-03-18T19:53:00Z">
+        <w:r>
+          <w:rPr>
+            <w:rFonts w:ascii="Arial" w:hAnsi="Arial" w:cs="Arial"/>
+            <w:sz w:val="18"/>
+            <w:szCs w:val="18"/>
+            <w:lang w:val="es-ES_tradnl"/>
+          </w:rPr>
+          <w:t>R</w:t>
+        </w:r>
+      </w:ins>
+      <w:del w:id="7" w:author="González, C." w:date="2015-03-18T19:53:00Z">
+        <w:r>
+          <w:rPr>
+            <w:rFonts w:ascii="Arial" w:hAnsi="Arial" w:cs="Arial"/>
+            <w:sz w:val="18"/>
+            <w:szCs w:val="18"/>
+            <w:lang w:val="es-ES_tradnl"/>
+          </w:rPr>
+          <w:delText>r</w:delText>
+        </w:r>
+      </w:del>
+      <w:r>
+        <w:rPr>
+          <w:rFonts w:ascii="Arial" w:hAnsi="Arial" w:cs="Arial"/>
+          <w:sz w:val="18"/>
+          <w:szCs w:val="18"/>
+          <w:lang w:val="es-ES_tradnl"/>
+        </w:rPr>
+        <w:t>eales</w:t>
       </w:r>
       <w:r>
         <w:rPr>
@@ -286,10 +400,70 @@
           <w:szCs w:val="18"/>
           <w:lang w:val="es-CO"/>
         </w:rPr>
-        <w:t xml:space="preserve"> números reales y aplica sus propiedades en la resolución de inecuaciones.</w:t>
-      </w:r>
-      <w:bookmarkStart w:id="0" w:name="_GoBack"/>
-      <w:bookmarkEnd w:id="0"/>
+        <w:t xml:space="preserve"> </w:t>
+      </w:r>
+      <w:ins w:id="8" w:author="González, C." w:date="2015-03-18T19:53:00Z">
+        <w:r>
+          <w:rPr>
+            <w:rFonts w:ascii="Arial" w:hAnsi="Arial" w:cs="Arial"/>
+            <w:sz w:val="18"/>
+            <w:szCs w:val="18"/>
+            <w:lang w:val="es-CO"/>
+          </w:rPr>
+          <w:t>N</w:t>
+        </w:r>
+      </w:ins>
+      <w:del w:id="9" w:author="González, C." w:date="2015-03-18T19:53:00Z">
+        <w:r>
+          <w:rPr>
+            <w:rFonts w:ascii="Arial" w:hAnsi="Arial" w:cs="Arial"/>
+            <w:sz w:val="18"/>
+            <w:szCs w:val="18"/>
+            <w:lang w:val="es-CO"/>
+          </w:rPr>
+          <w:delText>n</w:delText>
+        </w:r>
+      </w:del>
+      <w:r>
+        <w:rPr>
+          <w:rFonts w:ascii="Arial" w:hAnsi="Arial" w:cs="Arial"/>
+          <w:sz w:val="18"/>
+          <w:szCs w:val="18"/>
+          <w:lang w:val="es-CO"/>
+        </w:rPr>
+        <w:t xml:space="preserve">úmeros </w:t>
+      </w:r>
+      <w:ins w:id="10" w:author="González, C." w:date="2015-03-18T19:53:00Z">
+        <w:r>
+          <w:rPr>
+            <w:rFonts w:ascii="Arial" w:hAnsi="Arial" w:cs="Arial"/>
+            <w:sz w:val="18"/>
+            <w:szCs w:val="18"/>
+            <w:lang w:val="es-CO"/>
+          </w:rPr>
+          <w:t>R</w:t>
+        </w:r>
+      </w:ins>
+      <w:del w:id="11" w:author="González, C." w:date="2015-03-18T19:53:00Z">
+        <w:r>
+          <w:rPr>
+            <w:rFonts w:ascii="Arial" w:hAnsi="Arial" w:cs="Arial"/>
+            <w:sz w:val="18"/>
+            <w:szCs w:val="18"/>
+            <w:lang w:val="es-CO"/>
+          </w:rPr>
+          <w:delText>r</w:delText>
+        </w:r>
+      </w:del>
+      <w:r>
+        <w:rPr>
+          <w:rFonts w:ascii="Arial" w:hAnsi="Arial" w:cs="Arial"/>
+          <w:sz w:val="18"/>
+          <w:szCs w:val="18"/>
+          <w:lang w:val="es-CO"/>
+        </w:rPr>
+        <w:t>eales y aplica sus propiedades en la resolución de inecuaciones.</w:t>
+      </w:r>
     </w:p>
     <w:p>
       <w:pPr>
@@ -339,23 +513,278 @@
           <w:lang w:val="es-ES_tradnl"/>
         </w:rPr>
       </w:pPr>
-      <w:r>
-        <w:rPr>
-          <w:rFonts w:ascii="Arial" w:hAnsi="Arial"/>
-          <w:sz w:val="18"/>
-          <w:szCs w:val="18"/>
-          <w:lang w:val="es-ES_tradnl"/>
-        </w:rPr>
-        <w:t>“Expansión decimal periódica”, “fracción de enteros”</w:t>
-      </w:r>
-      <w:r>
-        <w:rPr>
-          <w:rFonts w:ascii="Arial" w:hAnsi="Arial"/>
-          <w:sz w:val="18"/>
-          <w:szCs w:val="18"/>
-          <w:lang w:val="es-ES_tradnl"/>
-        </w:rPr>
-        <w:t>, “números reales”, “números irracionales”, “valor absoluto”, ecuaciones con valor absoluto”,</w:t>
+      <w:del w:id="12" w:author="González, C." w:date="2015-03-18T19:53:00Z">
+        <w:r>
+          <w:rPr>
+            <w:rFonts w:ascii="Arial" w:hAnsi="Arial"/>
+            <w:sz w:val="18"/>
+            <w:szCs w:val="18"/>
+            <w:lang w:val="es-ES_tradnl"/>
+          </w:rPr>
+          <w:delText>“</w:delText>
+        </w:r>
+      </w:del>
+      <w:r>
+        <w:rPr>
+          <w:rFonts w:ascii="Arial" w:hAnsi="Arial"/>
+          <w:sz w:val="18"/>
+          <w:szCs w:val="18"/>
+          <w:lang w:val="es-ES_tradnl"/>
+        </w:rPr>
+        <w:t>Expansión decimal periódica</w:t>
+      </w:r>
+      <w:del w:id="13" w:author="González, C." w:date="2015-03-18T19:53:00Z">
+        <w:r>
+          <w:rPr>
+            <w:rFonts w:ascii="Arial" w:hAnsi="Arial"/>
+            <w:sz w:val="18"/>
+            <w:szCs w:val="18"/>
+            <w:lang w:val="es-ES_tradnl"/>
+          </w:rPr>
+          <w:delText>”</w:delText>
+        </w:r>
+      </w:del>
+      <w:r>
+        <w:rPr>
+          <w:rFonts w:ascii="Arial" w:hAnsi="Arial"/>
+          <w:sz w:val="18"/>
+          <w:szCs w:val="18"/>
+          <w:lang w:val="es-ES_tradnl"/>
+        </w:rPr>
+        <w:t xml:space="preserve">, </w:t>
+      </w:r>
+      <w:del w:id="14" w:author="González, C." w:date="2015-03-18T19:53:00Z">
+        <w:r>
+          <w:rPr>
+            <w:rFonts w:ascii="Arial" w:hAnsi="Arial"/>
+            <w:sz w:val="18"/>
+            <w:szCs w:val="18"/>
+            <w:lang w:val="es-ES_tradnl"/>
+          </w:rPr>
+          <w:delText>“</w:delText>
+        </w:r>
+      </w:del>
+      <w:r>
+        <w:rPr>
+          <w:rFonts w:ascii="Arial" w:hAnsi="Arial"/>
+          <w:sz w:val="18"/>
+          <w:szCs w:val="18"/>
+          <w:lang w:val="es-ES_tradnl"/>
+        </w:rPr>
+        <w:t>fracción de enteros</w:t>
+      </w:r>
+      <w:del w:id="15" w:author="González, C." w:date="2015-03-18T19:53:00Z">
+        <w:r>
+          <w:rPr>
+            <w:rFonts w:ascii="Arial" w:hAnsi="Arial"/>
+            <w:sz w:val="18"/>
+            <w:szCs w:val="18"/>
+            <w:lang w:val="es-ES_tradnl"/>
+          </w:rPr>
+          <w:delText>”</w:delText>
+        </w:r>
+      </w:del>
+      <w:r>
+        <w:rPr>
+          <w:rFonts w:ascii="Arial" w:hAnsi="Arial"/>
+          <w:sz w:val="18"/>
+          <w:szCs w:val="18"/>
+          <w:lang w:val="es-ES_tradnl"/>
+        </w:rPr>
+        <w:t xml:space="preserve">, </w:t>
+      </w:r>
+      <w:del w:id="16" w:author="González, C." w:date="2015-03-18T19:53:00Z">
+        <w:r>
+          <w:rPr>
+            <w:rFonts w:ascii="Arial" w:hAnsi="Arial"/>
+            <w:sz w:val="18"/>
+            <w:szCs w:val="18"/>
+            <w:lang w:val="es-ES_tradnl"/>
+          </w:rPr>
+          <w:delText>“</w:delText>
+        </w:r>
+      </w:del>
+      <w:ins w:id="17" w:author="González, C." w:date="2015-03-18T19:54:00Z">
+        <w:r>
+          <w:rPr>
+            <w:rFonts w:ascii="Arial" w:hAnsi="Arial"/>
+            <w:sz w:val="18"/>
+            <w:szCs w:val="18"/>
+            <w:lang w:val="es-ES_tradnl"/>
+          </w:rPr>
+          <w:t>N</w:t>
+        </w:r>
+      </w:ins>
+      <w:del w:id="18" w:author="González, C." w:date="2015-03-18T19:54:00Z">
+        <w:r>
+          <w:rPr>
+            <w:rFonts w:ascii="Arial" w:hAnsi="Arial"/>
+            <w:sz w:val="18"/>
+            <w:szCs w:val="18"/>
+            <w:lang w:val="es-ES_tradnl"/>
+          </w:rPr>
+          <w:delText>n</w:delText>
+        </w:r>
+      </w:del>
+      <w:r>
+        <w:rPr>
+          <w:rFonts w:ascii="Arial" w:hAnsi="Arial"/>
+          <w:sz w:val="18"/>
+          <w:szCs w:val="18"/>
+          <w:lang w:val="es-ES_tradnl"/>
+        </w:rPr>
+        <w:t xml:space="preserve">úmeros </w:t>
+      </w:r>
+      <w:ins w:id="19" w:author="González, C." w:date="2015-03-18T19:54:00Z">
+        <w:r>
+          <w:rPr>
+            <w:rFonts w:ascii="Arial" w:hAnsi="Arial"/>
+            <w:sz w:val="18"/>
+            <w:szCs w:val="18"/>
+            <w:lang w:val="es-ES_tradnl"/>
+          </w:rPr>
+          <w:t>R</w:t>
+        </w:r>
+      </w:ins>
+      <w:del w:id="20" w:author="González, C." w:date="2015-03-18T19:54:00Z">
+        <w:r>
+          <w:rPr>
+            <w:rFonts w:ascii="Arial" w:hAnsi="Arial"/>
+            <w:sz w:val="18"/>
+            <w:szCs w:val="18"/>
+            <w:lang w:val="es-ES_tradnl"/>
+          </w:rPr>
+          <w:delText>r</w:delText>
+        </w:r>
+      </w:del>
+      <w:r>
+        <w:rPr>
+          <w:rFonts w:ascii="Arial" w:hAnsi="Arial"/>
+          <w:sz w:val="18"/>
+          <w:szCs w:val="18"/>
+          <w:lang w:val="es-ES_tradnl"/>
+        </w:rPr>
+        <w:t>eales</w:t>
+      </w:r>
+      <w:del w:id="21" w:author="González, C." w:date="2015-03-18T19:54:00Z">
+        <w:r>
+          <w:rPr>
+            <w:rFonts w:ascii="Arial" w:hAnsi="Arial"/>
+            <w:sz w:val="18"/>
+            <w:szCs w:val="18"/>
+            <w:lang w:val="es-ES_tradnl"/>
+          </w:rPr>
+          <w:delText>”</w:delText>
+        </w:r>
+      </w:del>
+      <w:r>
+        <w:rPr>
+          <w:rFonts w:ascii="Arial" w:hAnsi="Arial"/>
+          <w:sz w:val="18"/>
+          <w:szCs w:val="18"/>
+          <w:lang w:val="es-ES_tradnl"/>
+        </w:rPr>
+        <w:t xml:space="preserve">, </w:t>
+      </w:r>
+      <w:del w:id="22" w:author="González, C." w:date="2015-03-18T19:54:00Z">
+        <w:r>
+          <w:rPr>
+            <w:rFonts w:ascii="Arial" w:hAnsi="Arial"/>
+            <w:sz w:val="18"/>
+            <w:szCs w:val="18"/>
+            <w:lang w:val="es-ES_tradnl"/>
+          </w:rPr>
+          <w:delText>“</w:delText>
+        </w:r>
+      </w:del>
+      <w:r>
+        <w:rPr>
+          <w:rFonts w:ascii="Arial" w:hAnsi="Arial"/>
+          <w:sz w:val="18"/>
+          <w:szCs w:val="18"/>
+          <w:lang w:val="es-ES_tradnl"/>
+        </w:rPr>
+        <w:t>números irracionales</w:t>
+      </w:r>
+      <w:del w:id="23" w:author="González, C." w:date="2015-03-18T19:54:00Z">
+        <w:r>
+          <w:rPr>
+            <w:rFonts w:ascii="Arial" w:hAnsi="Arial"/>
+            <w:sz w:val="18"/>
+            <w:szCs w:val="18"/>
+            <w:lang w:val="es-ES_tradnl"/>
+          </w:rPr>
+          <w:delText>”</w:delText>
+        </w:r>
+      </w:del>
+      <w:r>
+        <w:rPr>
+          <w:rFonts w:ascii="Arial" w:hAnsi="Arial"/>
+          <w:sz w:val="18"/>
+          <w:szCs w:val="18"/>
+          <w:lang w:val="es-ES_tradnl"/>
+        </w:rPr>
+        <w:t xml:space="preserve">, </w:t>
+      </w:r>
+      <w:del w:id="24" w:author="González, C." w:date="2015-03-18T19:54:00Z">
+        <w:r>
+          <w:rPr>
+            <w:rFonts w:ascii="Arial" w:hAnsi="Arial"/>
+            <w:sz w:val="18"/>
+            <w:szCs w:val="18"/>
+            <w:lang w:val="es-ES_tradnl"/>
+          </w:rPr>
+          <w:delText>“</w:delText>
+        </w:r>
+      </w:del>
+      <w:r>
+        <w:rPr>
+          <w:rFonts w:ascii="Arial" w:hAnsi="Arial"/>
+          <w:sz w:val="18"/>
+          <w:szCs w:val="18"/>
+          <w:lang w:val="es-ES_tradnl"/>
+        </w:rPr>
+        <w:t>valor absoluto</w:t>
+      </w:r>
+      <w:del w:id="25" w:author="González, C." w:date="2015-03-18T19:54:00Z">
+        <w:r>
+          <w:rPr>
+            <w:rFonts w:ascii="Arial" w:hAnsi="Arial"/>
+            <w:sz w:val="18"/>
+            <w:szCs w:val="18"/>
+            <w:lang w:val="es-ES_tradnl"/>
+          </w:rPr>
+          <w:delText>”</w:delText>
+        </w:r>
+      </w:del>
+      <w:r>
+        <w:rPr>
+          <w:rFonts w:ascii="Arial" w:hAnsi="Arial"/>
+          <w:sz w:val="18"/>
+          <w:szCs w:val="18"/>
+          <w:lang w:val="es-ES_tradnl"/>
+        </w:rPr>
+        <w:t>, ecuaciones con valor absoluto</w:t>
+      </w:r>
+      <w:del w:id="26" w:author="González, C." w:date="2015-03-18T19:54:00Z">
+        <w:r>
+          <w:rPr>
+            <w:rFonts w:ascii="Arial" w:hAnsi="Arial"/>
+            <w:sz w:val="18"/>
+            <w:szCs w:val="18"/>
+            <w:lang w:val="es-ES_tradnl"/>
+          </w:rPr>
+          <w:delText>”</w:delText>
+        </w:r>
+      </w:del>
+      <w:r>
+        <w:rPr>
+          <w:rFonts w:ascii="Arial" w:hAnsi="Arial"/>
+          <w:sz w:val="18"/>
+          <w:szCs w:val="18"/>
+          <w:lang w:val="es-ES_tradnl"/>
+        </w:rPr>
+        <w:t>,</w:t>
       </w:r>
       <w:r>
         <w:rPr>
@@ -366,19 +795,51 @@
         </w:rPr>
         <w:t xml:space="preserve"> </w:t>
       </w:r>
-      <w:r>
-        <w:rPr>
-          <w:rFonts w:ascii="Arial" w:hAnsi="Arial"/>
-          <w:sz w:val="18"/>
-          <w:szCs w:val="18"/>
-          <w:lang w:val="es-ES_tradnl"/>
-        </w:rPr>
-        <w:t>”inecuaciones”.</w:t>
-      </w:r>
-    </w:p>
-    <w:p>
-      <w:pPr>
-        <w:rPr>
+      <w:del w:id="27" w:author="González, C." w:date="2015-03-18T19:54:00Z">
+        <w:r>
+          <w:rPr>
+            <w:rFonts w:ascii="Arial" w:hAnsi="Arial"/>
+            <w:sz w:val="18"/>
+            <w:szCs w:val="18"/>
+            <w:lang w:val="es-ES_tradnl"/>
+          </w:rPr>
+          <w:delText>”</w:delText>
+        </w:r>
+      </w:del>
+      <w:r>
+        <w:rPr>
+          <w:rFonts w:ascii="Arial" w:hAnsi="Arial"/>
+          <w:sz w:val="18"/>
+          <w:szCs w:val="18"/>
+          <w:lang w:val="es-ES_tradnl"/>
+        </w:rPr>
+        <w:t>inecuaciones</w:t>
+      </w:r>
+      <w:del w:id="28" w:author="González, C." w:date="2015-03-18T19:54:00Z">
+        <w:r>
+          <w:rPr>
+            <w:rFonts w:ascii="Arial" w:hAnsi="Arial"/>
+            <w:sz w:val="18"/>
+            <w:szCs w:val="18"/>
+            <w:lang w:val="es-ES_tradnl"/>
+          </w:rPr>
+          <w:delText>”</w:delText>
+        </w:r>
+      </w:del>
+      <w:r>
+        <w:rPr>
+          <w:rFonts w:ascii="Arial" w:hAnsi="Arial"/>
+          <w:sz w:val="18"/>
+          <w:szCs w:val="18"/>
+          <w:lang w:val="es-ES_tradnl"/>
+        </w:rPr>
+        <w:t>.</w:t>
+      </w:r>
+    </w:p>
+    <w:p>
+      <w:pPr>
+        <w:rPr>
+          <w:del w:id="29" w:author="González, C." w:date="2015-03-18T19:54:00Z"/>
           <w:rFonts w:ascii="Arial" w:hAnsi="Arial" w:cs="Arial"/>
           <w:sz w:val="18"/>
           <w:szCs w:val="18"/>
@@ -461,16 +922,18 @@
     <w:p>
       <w:pPr>
         <w:rPr>
-          <w:rFonts w:ascii="Arial" w:hAnsi="Arial" w:cs="Arial"/>
-          <w:sz w:val="18"/>
-          <w:szCs w:val="18"/>
-          <w:lang w:val="es-ES_tradnl"/>
-        </w:rPr>
-      </w:pPr>
-    </w:p>
-    <w:p>
-      <w:pPr>
-        <w:rPr>
+          <w:del w:id="30" w:author="González, C." w:date="2015-03-18T19:54:00Z"/>
+          <w:rFonts w:ascii="Arial" w:hAnsi="Arial" w:cs="Arial"/>
+          <w:sz w:val="18"/>
+          <w:szCs w:val="18"/>
+          <w:lang w:val="es-ES_tradnl"/>
+        </w:rPr>
+      </w:pPr>
+    </w:p>
+    <w:p>
+      <w:pPr>
+        <w:rPr>
+          <w:del w:id="31" w:author="González, C." w:date="2015-03-18T19:54:00Z"/>
           <w:rFonts w:ascii="Arial" w:hAnsi="Arial" w:cs="Arial"/>
           <w:sz w:val="18"/>
           <w:szCs w:val="18"/>
@@ -2012,6 +2475,7 @@
     <w:p>
       <w:pPr>
         <w:rPr>
+          <w:del w:id="32" w:author="González, C." w:date="2015-03-18T19:54:00Z"/>
           <w:rFonts w:ascii="Arial" w:hAnsi="Arial" w:cs="Arial"/>
           <w:sz w:val="18"/>
           <w:szCs w:val="18"/>
@@ -2148,8 +2612,61 @@
           <w:szCs w:val="18"/>
           <w:lang w:val="es-CO"/>
         </w:rPr>
-        <w:t>Repasa todo lo que viste en el tema</w:t>
-      </w:r>
+        <w:t xml:space="preserve">Repasa todo lo </w:t>
+      </w:r>
+      <w:del w:id="33" w:author="González, C." w:date="2015-03-18T19:54:00Z">
+        <w:r>
+          <w:rPr>
+            <w:rFonts w:ascii="Arial" w:hAnsi="Arial" w:cs="Arial"/>
+            <w:sz w:val="18"/>
+            <w:szCs w:val="18"/>
+            <w:lang w:val="es-CO"/>
+          </w:rPr>
+          <w:delText>que viste</w:delText>
+        </w:r>
+      </w:del>
+      <w:ins w:id="34" w:author="González, C." w:date="2015-03-18T19:54:00Z">
+        <w:r>
+          <w:rPr>
+            <w:rFonts w:ascii="Arial" w:hAnsi="Arial" w:cs="Arial"/>
+            <w:sz w:val="18"/>
+            <w:szCs w:val="18"/>
+            <w:lang w:val="es-CO"/>
+          </w:rPr>
+          <w:t>visto</w:t>
+        </w:r>
+      </w:ins>
+      <w:r>
+        <w:rPr>
+          <w:rFonts w:ascii="Arial" w:hAnsi="Arial" w:cs="Arial"/>
+          <w:sz w:val="18"/>
+          <w:szCs w:val="18"/>
+          <w:lang w:val="es-CO"/>
+        </w:rPr>
+        <w:t xml:space="preserve"> en </w:t>
+      </w:r>
+      <w:del w:id="35" w:author="González, C." w:date="2015-03-18T19:55:00Z">
+        <w:r>
+          <w:rPr>
+            <w:rFonts w:ascii="Arial" w:hAnsi="Arial" w:cs="Arial"/>
+            <w:sz w:val="18"/>
+            <w:szCs w:val="18"/>
+            <w:lang w:val="es-CO"/>
+          </w:rPr>
+          <w:delText>el tema</w:delText>
+        </w:r>
+      </w:del>
+      <w:ins w:id="36" w:author="González, C." w:date="2015-03-18T19:55:00Z">
+        <w:r>
+          <w:rPr>
+            <w:rFonts w:ascii="Arial" w:hAnsi="Arial" w:cs="Arial"/>
+            <w:sz w:val="18"/>
+            <w:szCs w:val="18"/>
+            <w:lang w:val="es-CO"/>
+          </w:rPr>
+          <w:t>la unidad</w:t>
+        </w:r>
+      </w:ins>
     </w:p>
     <w:p>
       <w:pPr>
@@ -2330,6 +2847,17 @@
         </w:rPr>
         <w:t>Elije la respuesta correcta</w:t>
       </w:r>
+      <w:ins w:id="37" w:author="González, C." w:date="2015-03-18T19:55:00Z">
+        <w:r>
+          <w:rPr>
+            <w:rFonts w:ascii="Arial" w:hAnsi="Arial"/>
+            <w:sz w:val="18"/>
+            <w:szCs w:val="18"/>
+            <w:lang w:val="es-ES_tradnl"/>
+          </w:rPr>
+          <w:t>.</w:t>
+        </w:r>
+      </w:ins>
     </w:p>
     <w:p>
       <w:pPr>
@@ -2385,6 +2913,7 @@
     <w:p>
       <w:pPr>
         <w:rPr>
+          <w:del w:id="38" w:author="González, C." w:date="2015-03-18T19:55:00Z"/>
           <w:rFonts w:ascii="Arial" w:hAnsi="Arial" w:cs="Arial"/>
           <w:sz w:val="18"/>
           <w:szCs w:val="18"/>
@@ -2928,7 +3457,11 @@
     <w:p>
       <w:pPr>
         <w:rPr>
-          <w:lang w:val="es-ES"/>
+          <w:ins w:id="39" w:author="González, C." w:date="2015-03-18T19:55:00Z"/>
+          <w:rFonts w:ascii="Arial" w:hAnsi="Arial"/>
+          <w:sz w:val="18"/>
+          <w:szCs w:val="18"/>
+          <w:lang w:val="es-ES_tradnl"/>
         </w:rPr>
       </w:pPr>
       <w:r>
@@ -3002,6 +3535,13 @@
         </w:rPr>
         <w:t xml:space="preserve">  </w:t>
       </w:r>
+    </w:p>
+    <w:p>
+      <w:pPr>
+        <w:rPr>
+          <w:lang w:val="es-ES"/>
+        </w:rPr>
+      </w:pPr>
       <w:r>
         <w:rPr>
           <w:rFonts w:ascii="Arial" w:hAnsi="Arial"/>
@@ -3056,30 +3596,41 @@
         </w:rPr>
         <w:t xml:space="preserve"> es</w:t>
       </w:r>
-    </w:p>
-    <w:p>
-      <w:pPr>
-        <w:rPr>
-          <w:rFonts w:ascii="Arial" w:hAnsi="Arial"/>
-          <w:sz w:val="18"/>
-          <w:szCs w:val="18"/>
-          <w:lang w:val="es-ES_tradnl"/>
-        </w:rPr>
-      </w:pPr>
-      <w:r>
-        <w:rPr>
-          <w:rFonts w:ascii="Arial" w:hAnsi="Arial"/>
-          <w:sz w:val="18"/>
-          <w:szCs w:val="18"/>
-          <w:lang w:val="es-ES_tradnl"/>
-        </w:rPr>
-        <w:lastRenderedPageBreak/>
+      <w:ins w:id="40" w:author="González, C." w:date="2015-03-18T19:55:00Z">
+        <w:r>
+          <w:rPr>
+            <w:rFonts w:ascii="Arial" w:hAnsi="Arial"/>
+            <w:sz w:val="18"/>
+            <w:szCs w:val="18"/>
+            <w:lang w:val="es-ES_tradnl"/>
+          </w:rPr>
+          <w:t>:</w:t>
+        </w:r>
+      </w:ins>
+    </w:p>
+    <w:p>
+      <w:pPr>
+        <w:rPr>
+          <w:rFonts w:ascii="Arial" w:hAnsi="Arial"/>
+          <w:sz w:val="18"/>
+          <w:szCs w:val="18"/>
+          <w:lang w:val="es-ES_tradnl"/>
+        </w:rPr>
+      </w:pPr>
+      <w:r>
+        <w:rPr>
+          <w:rFonts w:ascii="Arial" w:hAnsi="Arial"/>
+          <w:sz w:val="18"/>
+          <w:szCs w:val="18"/>
+          <w:lang w:val="es-ES_tradnl"/>
+        </w:rPr>
         <w:t xml:space="preserve"> </w:t>
       </w:r>
     </w:p>
     <w:p>
       <w:pPr>
         <w:rPr>
+          <w:del w:id="41" w:author="González, C." w:date="2015-03-18T19:55:00Z"/>
           <w:rFonts w:ascii="Arial" w:hAnsi="Arial" w:cs="Arial"/>
           <w:sz w:val="18"/>
           <w:szCs w:val="18"/>
@@ -3155,7 +3706,38 @@
           <w:szCs w:val="18"/>
           <w:lang w:val="es-ES_tradnl"/>
         </w:rPr>
-        <w:t>Se siguen las reglas establecidas para obtener el numerador y el denominador y se simplifica la fracción.</w:t>
+        <w:t>Se siguen las reglas establecidas para obtener el numerador y el denominador</w:t>
+      </w:r>
+      <w:ins w:id="42" w:author="González, C." w:date="2015-03-18T19:55:00Z">
+        <w:r>
+          <w:rPr>
+            <w:rFonts w:ascii="Arial" w:hAnsi="Arial" w:cs="Arial"/>
+            <w:sz w:val="18"/>
+            <w:szCs w:val="18"/>
+            <w:lang w:val="es-ES_tradnl"/>
+          </w:rPr>
+          <w:t>,</w:t>
+        </w:r>
+      </w:ins>
+      <w:del w:id="43" w:author="González, C." w:date="2015-03-18T19:55:00Z">
+        <w:r>
+          <w:rPr>
+            <w:rFonts w:ascii="Arial" w:hAnsi="Arial" w:cs="Arial"/>
+            <w:sz w:val="18"/>
+            <w:szCs w:val="18"/>
+            <w:lang w:val="es-ES_tradnl"/>
+          </w:rPr>
+          <w:delText xml:space="preserve"> y</w:delText>
+        </w:r>
+      </w:del>
+      <w:r>
+        <w:rPr>
+          <w:rFonts w:ascii="Arial" w:hAnsi="Arial" w:cs="Arial"/>
+          <w:sz w:val="18"/>
+          <w:szCs w:val="18"/>
+          <w:lang w:val="es-ES_tradnl"/>
+        </w:rPr>
+        <w:t xml:space="preserve"> se simplifica la fracción.</w:t>
       </w:r>
     </w:p>
     <w:p>
@@ -3186,6 +3768,7 @@
           <w:szCs w:val="18"/>
           <w:lang w:val="es-ES_tradnl"/>
         </w:rPr>
+        <w:lastRenderedPageBreak/>
         <w:t>*</w:t>
       </w:r>
       <w:r>
@@ -3538,17 +4121,19 @@
     <w:p>
       <w:pPr>
         <w:rPr>
-          <w:rFonts w:ascii="Arial" w:hAnsi="Arial" w:cs="Arial"/>
-          <w:sz w:val="18"/>
-          <w:szCs w:val="18"/>
-          <w:lang w:val="es-ES_tradnl"/>
-        </w:rPr>
-      </w:pPr>
-    </w:p>
-    <w:p>
-      <w:pPr>
-        <w:rPr>
-          <w:rFonts w:ascii="Arial" w:hAnsi="Arial" w:cs="Arial"/>
+          <w:del w:id="44" w:author="González, C." w:date="2015-03-18T19:56:00Z"/>
+          <w:rFonts w:ascii="Arial" w:hAnsi="Arial" w:cs="Arial"/>
+          <w:sz w:val="18"/>
+          <w:szCs w:val="18"/>
+          <w:lang w:val="es-ES_tradnl"/>
+        </w:rPr>
+      </w:pPr>
+    </w:p>
+    <w:p>
+      <w:pPr>
+        <w:rPr>
+          <w:ins w:id="45" w:author="González, C." w:date="2015-03-18T19:56:00Z"/>
+          <w:rFonts w:ascii="Arial" w:hAnsi="Arial"/>
           <w:sz w:val="18"/>
           <w:szCs w:val="18"/>
           <w:lang w:val="es-ES_tradnl"/>
@@ -3604,15 +4189,36 @@
         </w:rPr>
         <w:t xml:space="preserve"> </w:t>
       </w:r>
-      <w:r>
-        <w:rPr>
-          <w:rFonts w:ascii="Arial" w:hAnsi="Arial"/>
-          <w:sz w:val="18"/>
-          <w:szCs w:val="18"/>
-          <w:lang w:val="es-ES_tradnl"/>
-        </w:rPr>
-        <w:t>La ecuación polinómica</w:t>
-      </w:r>
+    </w:p>
+    <w:p>
+      <w:pPr>
+        <w:rPr>
+          <w:rFonts w:ascii="Arial" w:hAnsi="Arial" w:cs="Arial"/>
+          <w:sz w:val="18"/>
+          <w:szCs w:val="18"/>
+          <w:lang w:val="es-ES_tradnl"/>
+        </w:rPr>
+      </w:pPr>
+      <w:r>
+        <w:rPr>
+          <w:rFonts w:ascii="Arial" w:hAnsi="Arial"/>
+          <w:sz w:val="18"/>
+          <w:szCs w:val="18"/>
+          <w:lang w:val="es-ES_tradnl"/>
+        </w:rPr>
+        <w:t xml:space="preserve">La ecuación </w:t>
+      </w:r>
+      <w:proofErr w:type="spellStart"/>
+      <w:r>
+        <w:rPr>
+          <w:rFonts w:ascii="Arial" w:hAnsi="Arial"/>
+          <w:sz w:val="18"/>
+          <w:szCs w:val="18"/>
+          <w:lang w:val="es-ES_tradnl"/>
+        </w:rPr>
+        <w:t>polinómica</w:t>
+      </w:r>
+      <w:proofErr w:type="spellEnd"/>
       <w:r>
         <w:rPr>
           <w:rFonts w:ascii="Arial" w:hAnsi="Arial"/>
@@ -3692,7 +4298,27 @@
           <w:szCs w:val="18"/>
           <w:lang w:val="es-ES_tradnl"/>
         </w:rPr>
-        <w:t xml:space="preserve"> es raíz es:</w:t>
+        <w:t xml:space="preserve"> es raíz</w:t>
+      </w:r>
+      <w:ins w:id="46" w:author="González, C." w:date="2015-03-18T19:56:00Z">
+        <w:r>
+          <w:rPr>
+            <w:rFonts w:ascii="Arial" w:hAnsi="Arial"/>
+            <w:sz w:val="18"/>
+            <w:szCs w:val="18"/>
+            <w:lang w:val="es-ES_tradnl"/>
+          </w:rPr>
+          <w:t>,</w:t>
+        </w:r>
+      </w:ins>
+      <w:r>
+        <w:rPr>
+          <w:rFonts w:ascii="Arial" w:hAnsi="Arial"/>
+          <w:sz w:val="18"/>
+          <w:szCs w:val="18"/>
+          <w:lang w:val="es-ES_tradnl"/>
+        </w:rPr>
+        <w:t xml:space="preserve"> es:</w:t>
       </w:r>
     </w:p>
     <w:p>
@@ -3946,6 +4572,17 @@
           </w:rPr>
           <m:t>-5=0</m:t>
         </m:r>
+        <w:ins w:id="47" w:author="González, C." w:date="2015-03-18T19:57:00Z">
+          <m:r>
+            <w:rPr>
+              <w:rFonts w:ascii="Cambria Math" w:hAnsi="Cambria Math" w:cs="Arial"/>
+              <w:sz w:val="18"/>
+              <w:szCs w:val="18"/>
+              <w:lang w:val="es-ES_tradnl"/>
+            </w:rPr>
+            <m:t>.</m:t>
+          </m:r>
+        </w:ins>
       </m:oMath>
       <w:r>
         <w:rPr>
@@ -4087,6 +4724,26 @@
           <m:t>+7=0</m:t>
         </m:r>
       </m:oMath>
+      <w:ins w:id="48" w:author="González, C." w:date="2015-03-18T19:57:00Z">
+        <w:r>
+          <w:rPr>
+            <w:rFonts w:ascii="Arial" w:hAnsi="Arial" w:cs="Arial"/>
+            <w:sz w:val="18"/>
+            <w:szCs w:val="18"/>
+            <w:lang w:val="es-ES_tradnl"/>
+            <w:rPrChange w:id="49" w:author="González, C." w:date="2015-03-18T19:57:00Z">
+              <w:rPr>
+                <w:rFonts w:ascii="Arial" w:hAnsi="Arial" w:cs="Arial"/>
+                <w:b/>
+                <w:sz w:val="18"/>
+                <w:szCs w:val="18"/>
+                <w:lang w:val="es-ES_tradnl"/>
+              </w:rPr>
+            </w:rPrChange>
+          </w:rPr>
+          <w:t>.</w:t>
+        </w:r>
+      </w:ins>
       <w:r>
         <w:rPr>
           <w:rFonts w:ascii="Arial" w:hAnsi="Arial" w:cs="Arial"/>
@@ -4163,6 +4820,17 @@
           <m:t>-6x+9=0</m:t>
         </m:r>
       </m:oMath>
+      <w:ins w:id="50" w:author="González, C." w:date="2015-03-18T19:57:00Z">
+        <w:r>
+          <w:rPr>
+            <w:rFonts w:ascii="Arial" w:hAnsi="Arial" w:cs="Arial"/>
+            <w:sz w:val="18"/>
+            <w:szCs w:val="18"/>
+            <w:lang w:val="es-ES_tradnl"/>
+          </w:rPr>
+          <w:t>.</w:t>
+        </w:r>
+      </w:ins>
       <w:r>
         <w:rPr>
           <w:rFonts w:ascii="Arial" w:hAnsi="Arial" w:cs="Arial"/>
@@ -4237,6 +4905,17 @@
           </w:rPr>
           <m:t>-10x+7=0</m:t>
         </m:r>
+        <w:ins w:id="51" w:author="González, C." w:date="2015-03-18T19:57:00Z">
+          <m:r>
+            <w:rPr>
+              <w:rFonts w:ascii="Cambria Math" w:hAnsi="Cambria Math" w:cs="Arial"/>
+              <w:sz w:val="18"/>
+              <w:szCs w:val="18"/>
+              <w:lang w:val="es-ES_tradnl"/>
+            </w:rPr>
+            <m:t>.</m:t>
+          </m:r>
+        </w:ins>
       </m:oMath>
       <w:r>
         <w:rPr>
@@ -4505,6 +5184,17 @@
             </m:d>
           </m:e>
         </m:d>
+        <w:ins w:id="52" w:author="González, C." w:date="2015-03-18T19:57:00Z">
+          <m:r>
+            <w:rPr>
+              <w:rFonts w:ascii="Cambria Math" w:hAnsi="Cambria Math"/>
+              <w:sz w:val="18"/>
+              <w:szCs w:val="18"/>
+              <w:lang w:val="es-ES_tradnl"/>
+            </w:rPr>
+            <m:t>,</m:t>
+          </m:r>
+        </w:ins>
         <m:r>
           <w:rPr>
             <w:rFonts w:ascii="Cambria Math" w:hAnsi="Cambria Math"/>
@@ -4702,6 +5392,26 @@
           <m:t>(-2,9]</m:t>
         </m:r>
       </m:oMath>
+      <w:ins w:id="53" w:author="González, C." w:date="2015-03-18T19:57:00Z">
+        <w:r>
+          <w:rPr>
+            <w:rFonts w:ascii="Arial" w:hAnsi="Arial" w:cs="Arial"/>
+            <w:sz w:val="18"/>
+            <w:szCs w:val="18"/>
+            <w:lang w:val="es-ES_tradnl"/>
+            <w:rPrChange w:id="54" w:author="González, C." w:date="2015-03-18T19:57:00Z">
+              <w:rPr>
+                <w:rFonts w:ascii="Arial" w:hAnsi="Arial" w:cs="Arial"/>
+                <w:b/>
+                <w:sz w:val="18"/>
+                <w:szCs w:val="18"/>
+                <w:lang w:val="es-ES_tradnl"/>
+              </w:rPr>
+            </w:rPrChange>
+          </w:rPr>
+          <w:t>.</w:t>
+        </w:r>
+      </w:ins>
       <w:r>
         <w:rPr>
           <w:rFonts w:ascii="Arial" w:hAnsi="Arial" w:cs="Arial"/>
@@ -4733,6 +5443,17 @@
           <m:t>[5, 9]</m:t>
         </m:r>
       </m:oMath>
+      <w:ins w:id="55" w:author="González, C." w:date="2015-03-18T19:57:00Z">
+        <w:r>
+          <w:rPr>
+            <w:rFonts w:ascii="Arial" w:hAnsi="Arial" w:cs="Arial"/>
+            <w:sz w:val="18"/>
+            <w:szCs w:val="18"/>
+            <w:lang w:val="es-ES_tradnl"/>
+          </w:rPr>
+          <w:t>.</w:t>
+        </w:r>
+      </w:ins>
       <w:r>
         <w:rPr>
           <w:rFonts w:ascii="Arial" w:hAnsi="Arial" w:cs="Arial"/>
@@ -4779,6 +5500,17 @@
           </m:e>
         </m:d>
       </m:oMath>
+      <w:ins w:id="56" w:author="González, C." w:date="2015-03-18T19:57:00Z">
+        <w:r>
+          <w:rPr>
+            <w:rFonts w:ascii="Arial" w:hAnsi="Arial" w:cs="Arial"/>
+            <w:sz w:val="18"/>
+            <w:szCs w:val="18"/>
+            <w:lang w:val="es-ES_tradnl"/>
+          </w:rPr>
+          <w:t>.</w:t>
+        </w:r>
+      </w:ins>
       <w:r>
         <w:rPr>
           <w:rFonts w:ascii="Arial" w:hAnsi="Arial" w:cs="Arial"/>
@@ -4834,6 +5566,17 @@
           <m:t xml:space="preserve"> </m:t>
         </m:r>
       </m:oMath>
+      <w:ins w:id="57" w:author="González, C." w:date="2015-03-18T19:57:00Z">
+        <w:r>
+          <w:rPr>
+            <w:rFonts w:ascii="Arial" w:hAnsi="Arial" w:cs="Arial"/>
+            <w:sz w:val="18"/>
+            <w:szCs w:val="18"/>
+            <w:lang w:val="es-ES_tradnl"/>
+          </w:rPr>
+          <w:t>.</w:t>
+        </w:r>
+      </w:ins>
       <w:r>
         <w:rPr>
           <w:rFonts w:ascii="Arial" w:hAnsi="Arial" w:cs="Arial"/>
@@ -5075,6 +5818,17 @@
           <m:t>∪[3, 10]</m:t>
         </m:r>
       </m:oMath>
+      <w:ins w:id="58" w:author="González, C." w:date="2015-03-18T19:57:00Z">
+        <w:r>
+          <w:rPr>
+            <w:rFonts w:ascii="Arial" w:hAnsi="Arial"/>
+            <w:sz w:val="18"/>
+            <w:szCs w:val="18"/>
+            <w:lang w:val="es-ES_tradnl"/>
+          </w:rPr>
+          <w:t>,</w:t>
+        </w:r>
+      </w:ins>
       <w:r>
         <w:rPr>
           <w:rFonts w:ascii="Arial" w:hAnsi="Arial"/>
@@ -5314,6 +6068,26 @@
           <m:t>∪(3, ∞)</m:t>
         </m:r>
       </m:oMath>
+      <w:ins w:id="59" w:author="González, C." w:date="2015-03-18T19:58:00Z">
+        <w:r>
+          <w:rPr>
+            <w:rFonts w:ascii="Arial" w:hAnsi="Arial" w:cs="Arial"/>
+            <w:sz w:val="18"/>
+            <w:szCs w:val="18"/>
+            <w:lang w:val="es-ES_tradnl"/>
+            <w:rPrChange w:id="60" w:author="González, C." w:date="2015-03-18T19:58:00Z">
+              <w:rPr>
+                <w:rFonts w:ascii="Arial" w:hAnsi="Arial" w:cs="Arial"/>
+                <w:b/>
+                <w:sz w:val="18"/>
+                <w:szCs w:val="18"/>
+                <w:lang w:val="es-ES_tradnl"/>
+              </w:rPr>
+            </w:rPrChange>
+          </w:rPr>
+          <w:t>.</w:t>
+        </w:r>
+      </w:ins>
       <w:r>
         <w:rPr>
           <w:rFonts w:ascii="Arial" w:hAnsi="Arial" w:cs="Arial"/>
@@ -5370,6 +6144,17 @@
           <m:t xml:space="preserve"> </m:t>
         </m:r>
       </m:oMath>
+      <w:ins w:id="61" w:author="González, C." w:date="2015-03-18T19:58:00Z">
+        <w:r>
+          <w:rPr>
+            <w:rFonts w:ascii="Arial" w:hAnsi="Arial" w:cs="Arial"/>
+            <w:sz w:val="18"/>
+            <w:szCs w:val="18"/>
+            <w:lang w:val="es-ES_tradnl"/>
+          </w:rPr>
+          <w:t>.</w:t>
+        </w:r>
+      </w:ins>
       <w:r>
         <w:rPr>
           <w:rFonts w:ascii="Arial" w:hAnsi="Arial" w:cs="Arial"/>
@@ -5400,6 +6185,17 @@
           <m:t>(10,∞)</m:t>
         </m:r>
       </m:oMath>
+      <w:ins w:id="62" w:author="González, C." w:date="2015-03-18T19:58:00Z">
+        <w:r>
+          <w:rPr>
+            <w:rFonts w:ascii="Arial" w:hAnsi="Arial" w:cs="Arial"/>
+            <w:sz w:val="18"/>
+            <w:szCs w:val="18"/>
+            <w:lang w:val="es-ES_tradnl"/>
+          </w:rPr>
+          <w:t>.</w:t>
+        </w:r>
+      </w:ins>
       <w:r>
         <w:rPr>
           <w:rFonts w:ascii="Arial" w:hAnsi="Arial" w:cs="Arial"/>
@@ -5452,8 +6248,44 @@
             <w:szCs w:val="18"/>
             <w:lang w:val="es-ES_tradnl"/>
           </w:rPr>
-          <m:t>∪(8,10]</m:t>
+          <m:t>∪</m:t>
         </m:r>
+        <m:d>
+          <m:dPr>
+            <m:endChr m:val="]"/>
+            <m:ctrlPr>
+              <w:rPr>
+                <w:rFonts w:ascii="Cambria Math" w:hAnsi="Cambria Math" w:cs="Arial"/>
+                <w:i/>
+                <w:sz w:val="18"/>
+                <w:szCs w:val="18"/>
+                <w:lang w:val="es-ES_tradnl"/>
+              </w:rPr>
+            </m:ctrlPr>
+          </m:dPr>
+          <m:e>
+            <m:r>
+              <w:rPr>
+                <w:rFonts w:ascii="Cambria Math" w:hAnsi="Cambria Math" w:cs="Arial"/>
+                <w:sz w:val="18"/>
+                <w:szCs w:val="18"/>
+                <w:lang w:val="es-ES_tradnl"/>
+              </w:rPr>
+              <m:t>8,10</m:t>
+            </m:r>
+          </m:e>
+        </m:d>
+        <w:ins w:id="63" w:author="González, C." w:date="2015-03-18T19:58:00Z">
+          <m:r>
+            <w:rPr>
+              <w:rFonts w:ascii="Cambria Math" w:hAnsi="Cambria Math" w:cs="Arial"/>
+              <w:sz w:val="18"/>
+              <w:szCs w:val="18"/>
+              <w:lang w:val="es-ES_tradnl"/>
+            </w:rPr>
+            <m:t>.</m:t>
+          </m:r>
+        </w:ins>
       </m:oMath>
       <w:r>
         <w:rPr>
@@ -5623,14 +6455,36 @@
           <m:t>+7&lt;8</m:t>
         </m:r>
       </m:oMath>
-      <w:r>
-        <w:rPr>
-          <w:rFonts w:ascii="Arial" w:hAnsi="Arial"/>
-          <w:sz w:val="18"/>
-          <w:szCs w:val="18"/>
-          <w:lang w:val="es-ES_tradnl"/>
-        </w:rPr>
-        <w:t xml:space="preserve"> es:</w:t>
+      <w:del w:id="64" w:author="González, C." w:date="2015-03-18T19:58:00Z">
+        <w:r>
+          <w:rPr>
+            <w:rFonts w:ascii="Arial" w:hAnsi="Arial"/>
+            <w:sz w:val="18"/>
+            <w:szCs w:val="18"/>
+            <w:lang w:val="es-ES_tradnl"/>
+          </w:rPr>
+          <w:delText xml:space="preserve"> </w:delText>
+        </w:r>
+      </w:del>
+      <w:ins w:id="65" w:author="González, C." w:date="2015-03-18T19:58:00Z">
+        <w:r>
+          <w:rPr>
+            <w:rFonts w:ascii="Arial" w:hAnsi="Arial"/>
+            <w:sz w:val="18"/>
+            <w:szCs w:val="18"/>
+            <w:lang w:val="es-ES_tradnl"/>
+          </w:rPr>
+          <w:t xml:space="preserve">, </w:t>
+        </w:r>
+      </w:ins>
+      <w:r>
+        <w:rPr>
+          <w:rFonts w:ascii="Arial" w:hAnsi="Arial"/>
+          <w:sz w:val="18"/>
+          <w:szCs w:val="18"/>
+          <w:lang w:val="es-ES_tradnl"/>
+        </w:rPr>
+        <w:t>es:</w:t>
       </w:r>
     </w:p>
     <w:p>
@@ -5938,6 +6792,18 @@
           </m:e>
         </m:d>
       </m:oMath>
+      <w:ins w:id="66" w:author="González, C." w:date="2015-03-18T19:58:00Z">
+        <w:r>
+          <w:rPr>
+            <w:rFonts w:ascii="Arial" w:hAnsi="Arial" w:cs="Arial"/>
+            <w:b/>
+            <w:sz w:val="18"/>
+            <w:szCs w:val="18"/>
+            <w:lang w:val="es-ES_tradnl"/>
+          </w:rPr>
+          <w:t>.</w:t>
+        </w:r>
+      </w:ins>
       <w:r>
         <w:rPr>
           <w:rFonts w:ascii="Arial" w:hAnsi="Arial" w:cs="Arial"/>
@@ -6081,6 +6947,17 @@
           </m:e>
         </m:d>
       </m:oMath>
+      <w:ins w:id="67" w:author="González, C." w:date="2015-03-18T19:58:00Z">
+        <w:r>
+          <w:rPr>
+            <w:rFonts w:ascii="Arial" w:hAnsi="Arial" w:cs="Arial"/>
+            <w:sz w:val="18"/>
+            <w:szCs w:val="18"/>
+            <w:lang w:val="es-ES_tradnl"/>
+          </w:rPr>
+          <w:t>.</w:t>
+        </w:r>
+      </w:ins>
       <w:r>
         <w:rPr>
           <w:rFonts w:ascii="Arial" w:hAnsi="Arial" w:cs="Arial"/>
@@ -6130,6 +7007,17 @@
           <m:t>[-2,2]</m:t>
         </m:r>
       </m:oMath>
+      <w:ins w:id="68" w:author="González, C." w:date="2015-03-18T19:58:00Z">
+        <w:r>
+          <w:rPr>
+            <w:rFonts w:ascii="Arial" w:hAnsi="Arial" w:cs="Arial"/>
+            <w:sz w:val="18"/>
+            <w:szCs w:val="18"/>
+            <w:lang w:val="es-ES_tradnl"/>
+          </w:rPr>
+          <w:t>.</w:t>
+        </w:r>
+      </w:ins>
       <w:r>
         <w:rPr>
           <w:rFonts w:ascii="Arial" w:hAnsi="Arial" w:cs="Arial"/>
@@ -6149,6 +7037,8 @@
           <w:lang w:val="es-ES_tradnl"/>
         </w:rPr>
       </w:pPr>
+      <w:bookmarkStart w:id="69" w:name="_GoBack"/>
+      <w:bookmarkEnd w:id="69"/>
     </w:p>
     <w:p>
       <w:pPr>
@@ -6306,6 +7196,17 @@
             </m:r>
           </m:e>
         </m:d>
+        <w:ins w:id="70" w:author="González, C." w:date="2015-03-18T19:58:00Z">
+          <m:r>
+            <w:rPr>
+              <w:rFonts w:ascii="Cambria Math" w:hAnsi="Cambria Math"/>
+              <w:sz w:val="18"/>
+              <w:szCs w:val="18"/>
+              <w:lang w:val="es-CO"/>
+            </w:rPr>
+            <m:t>.</m:t>
+          </m:r>
+        </w:ins>
       </m:oMath>
       <w:r>
         <w:rPr>
@@ -6335,6 +7236,14 @@
     </w:sectPr>
   </w:body>
 </w:document>
+</file>
+
+<file path=word/people.xml><?xml version="1.0" encoding="utf-8"?>
+<w15:people xmlns:wpc="http://schemas.microsoft.com/office/word/2010/wordprocessingCanvas" xmlns:mc="http://schemas.openxmlformats.org/markup-compatibility/2006" xmlns:o="urn:schemas-microsoft-com:office:office" xmlns:r="http://schemas.openxmlformats.org/officeDocument/2006/relationships" xmlns:m="http://schemas.openxmlformats.org/officeDocument/2006/math" xmlns:v="urn:schemas-microsoft-com:vml" xmlns:wp14="http://schemas.microsoft.com/office/word/2010/wordprocessingDrawing" xmlns:wp="http://schemas.openxmlformats.org/drawingml/2006/wordprocessingDrawing" xmlns:w10="urn:schemas-microsoft-com:office:word" xmlns:w="http://schemas.openxmlformats.org/wordprocessingml/2006/main" xmlns:w14="http://schemas.microsoft.com/office/word/2010/wordml" xmlns:w15="http://schemas.microsoft.com/office/word/2012/wordml" xmlns:wpg="http://schemas.microsoft.com/office/word/2010/wordprocessingGroup" xmlns:wpi="http://schemas.microsoft.com/office/word/2010/wordprocessingInk" xmlns:wne="http://schemas.microsoft.com/office/word/2006/wordml" xmlns:wps="http://schemas.microsoft.com/office/word/2010/wordprocessingShape" mc:Ignorable="w14 w15 wp14">
+  <w15:person w15:author="González, C.">
+    <w15:presenceInfo w15:providerId="None" w15:userId="González, C."/>
+  </w15:person>
+</w15:people>
 </file>
 
 <file path=word/styles.xml><?xml version="1.0" encoding="utf-8"?>

--- a/fuentes/contenidos/grado11/guion01/MA_11_01_CO_REC180.docx
+++ b/fuentes/contenidos/grado11/guion01/MA_11_01_CO_REC180.docx
@@ -88,17 +88,6 @@
     <w:p>
       <w:pPr>
         <w:rPr>
-          <w:del w:id="0" w:author="González, C." w:date="2015-03-18T19:58:00Z"/>
-          <w:rFonts w:ascii="Arial" w:hAnsi="Arial"/>
-          <w:sz w:val="18"/>
-          <w:szCs w:val="18"/>
-          <w:lang w:val="es-ES_tradnl"/>
-        </w:rPr>
-      </w:pPr>
-    </w:p>
-    <w:p>
-      <w:pPr>
-        <w:rPr>
           <w:rFonts w:ascii="Arial" w:hAnsi="Arial"/>
           <w:b/>
           <w:sz w:val="18"/>
@@ -202,118 +191,23 @@
         </w:rPr>
         <w:t xml:space="preserve">Competencias: </w:t>
       </w:r>
-      <w:del w:id="1" w:author="González, C." w:date="2015-03-18T19:53:00Z">
-        <w:r>
-          <w:rPr>
-            <w:rFonts w:ascii="Arial" w:hAnsi="Arial" w:cs="Arial"/>
-            <w:sz w:val="18"/>
-            <w:szCs w:val="18"/>
-            <w:lang w:val="es-ES_tradnl"/>
-          </w:rPr>
-          <w:delText>P</w:delText>
-        </w:r>
-      </w:del>
-      <w:ins w:id="2" w:author="González, C." w:date="2015-03-18T19:53:00Z">
-        <w:r>
-          <w:rPr>
-            <w:rFonts w:ascii="Arial" w:hAnsi="Arial" w:cs="Arial"/>
-            <w:sz w:val="18"/>
-            <w:szCs w:val="18"/>
-            <w:lang w:val="es-ES_tradnl"/>
-          </w:rPr>
-          <w:t>p</w:t>
-        </w:r>
-      </w:ins>
-      <w:r>
-        <w:rPr>
-          <w:rFonts w:ascii="Arial" w:hAnsi="Arial" w:cs="Arial"/>
-          <w:sz w:val="18"/>
-          <w:szCs w:val="18"/>
-          <w:lang w:val="es-ES_tradnl"/>
-        </w:rPr>
-        <w:t>on a prueba</w:t>
-      </w:r>
-      <w:del w:id="3" w:author="González, C." w:date="2015-03-18T19:53:00Z">
-        <w:r>
-          <w:rPr>
-            <w:rFonts w:ascii="Arial" w:hAnsi="Arial" w:cs="Arial"/>
-            <w:sz w:val="18"/>
-            <w:szCs w:val="18"/>
-            <w:lang w:val="es-ES_tradnl"/>
-          </w:rPr>
-          <w:delText xml:space="preserve"> </w:delText>
-        </w:r>
-      </w:del>
-      <w:r>
-        <w:rPr>
-          <w:rFonts w:ascii="Arial" w:hAnsi="Arial" w:cs="Arial"/>
-          <w:sz w:val="18"/>
-          <w:szCs w:val="18"/>
-          <w:lang w:val="es-ES_tradnl"/>
-        </w:rPr>
-        <w:t xml:space="preserve"> tu conocimiento sobre </w:t>
-      </w:r>
-      <w:ins w:id="4" w:author="González, C." w:date="2015-03-18T19:53:00Z">
-        <w:r>
-          <w:rPr>
-            <w:rFonts w:ascii="Arial" w:hAnsi="Arial" w:cs="Arial"/>
-            <w:sz w:val="18"/>
-            <w:szCs w:val="18"/>
-            <w:lang w:val="es-ES_tradnl"/>
-          </w:rPr>
-          <w:t>N</w:t>
-        </w:r>
-      </w:ins>
-      <w:del w:id="5" w:author="González, C." w:date="2015-03-18T19:53:00Z">
-        <w:r>
-          <w:rPr>
-            <w:rFonts w:ascii="Arial" w:hAnsi="Arial" w:cs="Arial"/>
-            <w:sz w:val="18"/>
-            <w:szCs w:val="18"/>
-            <w:lang w:val="es-ES_tradnl"/>
-          </w:rPr>
-          <w:delText>n</w:delText>
-        </w:r>
-      </w:del>
-      <w:r>
-        <w:rPr>
-          <w:rFonts w:ascii="Arial" w:hAnsi="Arial" w:cs="Arial"/>
-          <w:sz w:val="18"/>
-          <w:szCs w:val="18"/>
-          <w:lang w:val="es-ES_tradnl"/>
-        </w:rPr>
-        <w:t xml:space="preserve">úmeros </w:t>
-      </w:r>
-      <w:ins w:id="6" w:author="González, C." w:date="2015-03-18T19:53:00Z">
-        <w:r>
-          <w:rPr>
-            <w:rFonts w:ascii="Arial" w:hAnsi="Arial" w:cs="Arial"/>
-            <w:sz w:val="18"/>
-            <w:szCs w:val="18"/>
-            <w:lang w:val="es-ES_tradnl"/>
-          </w:rPr>
-          <w:t>R</w:t>
-        </w:r>
-      </w:ins>
-      <w:del w:id="7" w:author="González, C." w:date="2015-03-18T19:53:00Z">
-        <w:r>
-          <w:rPr>
-            <w:rFonts w:ascii="Arial" w:hAnsi="Arial" w:cs="Arial"/>
-            <w:sz w:val="18"/>
-            <w:szCs w:val="18"/>
-            <w:lang w:val="es-ES_tradnl"/>
-          </w:rPr>
-          <w:delText>r</w:delText>
-        </w:r>
-      </w:del>
-      <w:r>
-        <w:rPr>
-          <w:rFonts w:ascii="Arial" w:hAnsi="Arial" w:cs="Arial"/>
-          <w:sz w:val="18"/>
-          <w:szCs w:val="18"/>
-          <w:lang w:val="es-ES_tradnl"/>
-        </w:rPr>
-        <w:t>eales</w:t>
+      <w:r>
+        <w:rPr>
+          <w:rFonts w:ascii="Arial" w:hAnsi="Arial" w:cs="Arial"/>
+          <w:sz w:val="18"/>
+          <w:szCs w:val="18"/>
+          <w:lang w:val="es-ES_tradnl"/>
+        </w:rPr>
+        <w:t>p</w:t>
+      </w:r>
+      <w:r>
+        <w:rPr>
+          <w:rFonts w:ascii="Arial" w:hAnsi="Arial" w:cs="Arial"/>
+          <w:sz w:val="18"/>
+          <w:szCs w:val="18"/>
+          <w:lang w:val="es-ES_tradnl"/>
+        </w:rPr>
+        <w:t>on a prueba tu conocimiento sobre números reales</w:t>
       </w:r>
       <w:r>
         <w:rPr>
@@ -400,69 +294,7 @@
           <w:szCs w:val="18"/>
           <w:lang w:val="es-CO"/>
         </w:rPr>
-        <w:t xml:space="preserve"> </w:t>
-      </w:r>
-      <w:ins w:id="8" w:author="González, C." w:date="2015-03-18T19:53:00Z">
-        <w:r>
-          <w:rPr>
-            <w:rFonts w:ascii="Arial" w:hAnsi="Arial" w:cs="Arial"/>
-            <w:sz w:val="18"/>
-            <w:szCs w:val="18"/>
-            <w:lang w:val="es-CO"/>
-          </w:rPr>
-          <w:t>N</w:t>
-        </w:r>
-      </w:ins>
-      <w:del w:id="9" w:author="González, C." w:date="2015-03-18T19:53:00Z">
-        <w:r>
-          <w:rPr>
-            <w:rFonts w:ascii="Arial" w:hAnsi="Arial" w:cs="Arial"/>
-            <w:sz w:val="18"/>
-            <w:szCs w:val="18"/>
-            <w:lang w:val="es-CO"/>
-          </w:rPr>
-          <w:delText>n</w:delText>
-        </w:r>
-      </w:del>
-      <w:r>
-        <w:rPr>
-          <w:rFonts w:ascii="Arial" w:hAnsi="Arial" w:cs="Arial"/>
-          <w:sz w:val="18"/>
-          <w:szCs w:val="18"/>
-          <w:lang w:val="es-CO"/>
-        </w:rPr>
-        <w:t xml:space="preserve">úmeros </w:t>
-      </w:r>
-      <w:ins w:id="10" w:author="González, C." w:date="2015-03-18T19:53:00Z">
-        <w:r>
-          <w:rPr>
-            <w:rFonts w:ascii="Arial" w:hAnsi="Arial" w:cs="Arial"/>
-            <w:sz w:val="18"/>
-            <w:szCs w:val="18"/>
-            <w:lang w:val="es-CO"/>
-          </w:rPr>
-          <w:t>R</w:t>
-        </w:r>
-      </w:ins>
-      <w:del w:id="11" w:author="González, C." w:date="2015-03-18T19:53:00Z">
-        <w:r>
-          <w:rPr>
-            <w:rFonts w:ascii="Arial" w:hAnsi="Arial" w:cs="Arial"/>
-            <w:sz w:val="18"/>
-            <w:szCs w:val="18"/>
-            <w:lang w:val="es-CO"/>
-          </w:rPr>
-          <w:delText>r</w:delText>
-        </w:r>
-      </w:del>
-      <w:r>
-        <w:rPr>
-          <w:rFonts w:ascii="Arial" w:hAnsi="Arial" w:cs="Arial"/>
-          <w:sz w:val="18"/>
-          <w:szCs w:val="18"/>
-          <w:lang w:val="es-CO"/>
-        </w:rPr>
-        <w:t>eales y aplica sus propiedades en la resolución de inecuaciones.</w:t>
+        <w:t xml:space="preserve"> números reales y aplica sus propiedades en la resolución de inecuaciones.</w:t>
       </w:r>
     </w:p>
     <w:p>
@@ -513,270 +345,25 @@
           <w:lang w:val="es-ES_tradnl"/>
         </w:rPr>
       </w:pPr>
-      <w:del w:id="12" w:author="González, C." w:date="2015-03-18T19:53:00Z">
-        <w:r>
-          <w:rPr>
-            <w:rFonts w:ascii="Arial" w:hAnsi="Arial"/>
-            <w:sz w:val="18"/>
-            <w:szCs w:val="18"/>
-            <w:lang w:val="es-ES_tradnl"/>
-          </w:rPr>
-          <w:delText>“</w:delText>
-        </w:r>
-      </w:del>
-      <w:r>
-        <w:rPr>
-          <w:rFonts w:ascii="Arial" w:hAnsi="Arial"/>
-          <w:sz w:val="18"/>
-          <w:szCs w:val="18"/>
-          <w:lang w:val="es-ES_tradnl"/>
-        </w:rPr>
-        <w:t>Expansión decimal periódica</w:t>
-      </w:r>
-      <w:del w:id="13" w:author="González, C." w:date="2015-03-18T19:53:00Z">
-        <w:r>
-          <w:rPr>
-            <w:rFonts w:ascii="Arial" w:hAnsi="Arial"/>
-            <w:sz w:val="18"/>
-            <w:szCs w:val="18"/>
-            <w:lang w:val="es-ES_tradnl"/>
-          </w:rPr>
-          <w:delText>”</w:delText>
-        </w:r>
-      </w:del>
-      <w:r>
-        <w:rPr>
-          <w:rFonts w:ascii="Arial" w:hAnsi="Arial"/>
-          <w:sz w:val="18"/>
-          <w:szCs w:val="18"/>
-          <w:lang w:val="es-ES_tradnl"/>
-        </w:rPr>
-        <w:t xml:space="preserve">, </w:t>
-      </w:r>
-      <w:del w:id="14" w:author="González, C." w:date="2015-03-18T19:53:00Z">
-        <w:r>
-          <w:rPr>
-            <w:rFonts w:ascii="Arial" w:hAnsi="Arial"/>
-            <w:sz w:val="18"/>
-            <w:szCs w:val="18"/>
-            <w:lang w:val="es-ES_tradnl"/>
-          </w:rPr>
-          <w:delText>“</w:delText>
-        </w:r>
-      </w:del>
-      <w:r>
-        <w:rPr>
-          <w:rFonts w:ascii="Arial" w:hAnsi="Arial"/>
-          <w:sz w:val="18"/>
-          <w:szCs w:val="18"/>
-          <w:lang w:val="es-ES_tradnl"/>
-        </w:rPr>
-        <w:t>fracción de enteros</w:t>
-      </w:r>
-      <w:del w:id="15" w:author="González, C." w:date="2015-03-18T19:53:00Z">
-        <w:r>
-          <w:rPr>
-            <w:rFonts w:ascii="Arial" w:hAnsi="Arial"/>
-            <w:sz w:val="18"/>
-            <w:szCs w:val="18"/>
-            <w:lang w:val="es-ES_tradnl"/>
-          </w:rPr>
-          <w:delText>”</w:delText>
-        </w:r>
-      </w:del>
-      <w:r>
-        <w:rPr>
-          <w:rFonts w:ascii="Arial" w:hAnsi="Arial"/>
-          <w:sz w:val="18"/>
-          <w:szCs w:val="18"/>
-          <w:lang w:val="es-ES_tradnl"/>
-        </w:rPr>
-        <w:t xml:space="preserve">, </w:t>
-      </w:r>
-      <w:del w:id="16" w:author="González, C." w:date="2015-03-18T19:53:00Z">
-        <w:r>
-          <w:rPr>
-            <w:rFonts w:ascii="Arial" w:hAnsi="Arial"/>
-            <w:sz w:val="18"/>
-            <w:szCs w:val="18"/>
-            <w:lang w:val="es-ES_tradnl"/>
-          </w:rPr>
-          <w:delText>“</w:delText>
-        </w:r>
-      </w:del>
-      <w:ins w:id="17" w:author="González, C." w:date="2015-03-18T19:54:00Z">
-        <w:r>
-          <w:rPr>
-            <w:rFonts w:ascii="Arial" w:hAnsi="Arial"/>
-            <w:sz w:val="18"/>
-            <w:szCs w:val="18"/>
-            <w:lang w:val="es-ES_tradnl"/>
-          </w:rPr>
-          <w:t>N</w:t>
-        </w:r>
-      </w:ins>
-      <w:del w:id="18" w:author="González, C." w:date="2015-03-18T19:54:00Z">
-        <w:r>
-          <w:rPr>
-            <w:rFonts w:ascii="Arial" w:hAnsi="Arial"/>
-            <w:sz w:val="18"/>
-            <w:szCs w:val="18"/>
-            <w:lang w:val="es-ES_tradnl"/>
-          </w:rPr>
-          <w:delText>n</w:delText>
-        </w:r>
-      </w:del>
-      <w:r>
-        <w:rPr>
-          <w:rFonts w:ascii="Arial" w:hAnsi="Arial"/>
-          <w:sz w:val="18"/>
-          <w:szCs w:val="18"/>
-          <w:lang w:val="es-ES_tradnl"/>
-        </w:rPr>
-        <w:t xml:space="preserve">úmeros </w:t>
-      </w:r>
-      <w:ins w:id="19" w:author="González, C." w:date="2015-03-18T19:54:00Z">
-        <w:r>
-          <w:rPr>
-            <w:rFonts w:ascii="Arial" w:hAnsi="Arial"/>
-            <w:sz w:val="18"/>
-            <w:szCs w:val="18"/>
-            <w:lang w:val="es-ES_tradnl"/>
-          </w:rPr>
-          <w:t>R</w:t>
-        </w:r>
-      </w:ins>
-      <w:del w:id="20" w:author="González, C." w:date="2015-03-18T19:54:00Z">
-        <w:r>
-          <w:rPr>
-            <w:rFonts w:ascii="Arial" w:hAnsi="Arial"/>
-            <w:sz w:val="18"/>
-            <w:szCs w:val="18"/>
-            <w:lang w:val="es-ES_tradnl"/>
-          </w:rPr>
-          <w:delText>r</w:delText>
-        </w:r>
-      </w:del>
-      <w:r>
-        <w:rPr>
-          <w:rFonts w:ascii="Arial" w:hAnsi="Arial"/>
-          <w:sz w:val="18"/>
-          <w:szCs w:val="18"/>
-          <w:lang w:val="es-ES_tradnl"/>
-        </w:rPr>
-        <w:t>eales</w:t>
-      </w:r>
-      <w:del w:id="21" w:author="González, C." w:date="2015-03-18T19:54:00Z">
-        <w:r>
-          <w:rPr>
-            <w:rFonts w:ascii="Arial" w:hAnsi="Arial"/>
-            <w:sz w:val="18"/>
-            <w:szCs w:val="18"/>
-            <w:lang w:val="es-ES_tradnl"/>
-          </w:rPr>
-          <w:delText>”</w:delText>
-        </w:r>
-      </w:del>
-      <w:r>
-        <w:rPr>
-          <w:rFonts w:ascii="Arial" w:hAnsi="Arial"/>
-          <w:sz w:val="18"/>
-          <w:szCs w:val="18"/>
-          <w:lang w:val="es-ES_tradnl"/>
-        </w:rPr>
-        <w:t xml:space="preserve">, </w:t>
-      </w:r>
-      <w:del w:id="22" w:author="González, C." w:date="2015-03-18T19:54:00Z">
-        <w:r>
-          <w:rPr>
-            <w:rFonts w:ascii="Arial" w:hAnsi="Arial"/>
-            <w:sz w:val="18"/>
-            <w:szCs w:val="18"/>
-            <w:lang w:val="es-ES_tradnl"/>
-          </w:rPr>
-          <w:delText>“</w:delText>
-        </w:r>
-      </w:del>
-      <w:r>
-        <w:rPr>
-          <w:rFonts w:ascii="Arial" w:hAnsi="Arial"/>
-          <w:sz w:val="18"/>
-          <w:szCs w:val="18"/>
-          <w:lang w:val="es-ES_tradnl"/>
-        </w:rPr>
-        <w:t>números irracionales</w:t>
-      </w:r>
-      <w:del w:id="23" w:author="González, C." w:date="2015-03-18T19:54:00Z">
-        <w:r>
-          <w:rPr>
-            <w:rFonts w:ascii="Arial" w:hAnsi="Arial"/>
-            <w:sz w:val="18"/>
-            <w:szCs w:val="18"/>
-            <w:lang w:val="es-ES_tradnl"/>
-          </w:rPr>
-          <w:delText>”</w:delText>
-        </w:r>
-      </w:del>
-      <w:r>
-        <w:rPr>
-          <w:rFonts w:ascii="Arial" w:hAnsi="Arial"/>
-          <w:sz w:val="18"/>
-          <w:szCs w:val="18"/>
-          <w:lang w:val="es-ES_tradnl"/>
-        </w:rPr>
-        <w:t xml:space="preserve">, </w:t>
-      </w:r>
-      <w:del w:id="24" w:author="González, C." w:date="2015-03-18T19:54:00Z">
-        <w:r>
-          <w:rPr>
-            <w:rFonts w:ascii="Arial" w:hAnsi="Arial"/>
-            <w:sz w:val="18"/>
-            <w:szCs w:val="18"/>
-            <w:lang w:val="es-ES_tradnl"/>
-          </w:rPr>
-          <w:delText>“</w:delText>
-        </w:r>
-      </w:del>
-      <w:r>
-        <w:rPr>
-          <w:rFonts w:ascii="Arial" w:hAnsi="Arial"/>
-          <w:sz w:val="18"/>
-          <w:szCs w:val="18"/>
-          <w:lang w:val="es-ES_tradnl"/>
-        </w:rPr>
-        <w:t>valor absoluto</w:t>
-      </w:r>
-      <w:del w:id="25" w:author="González, C." w:date="2015-03-18T19:54:00Z">
-        <w:r>
-          <w:rPr>
-            <w:rFonts w:ascii="Arial" w:hAnsi="Arial"/>
-            <w:sz w:val="18"/>
-            <w:szCs w:val="18"/>
-            <w:lang w:val="es-ES_tradnl"/>
-          </w:rPr>
-          <w:delText>”</w:delText>
-        </w:r>
-      </w:del>
-      <w:r>
-        <w:rPr>
-          <w:rFonts w:ascii="Arial" w:hAnsi="Arial"/>
-          <w:sz w:val="18"/>
-          <w:szCs w:val="18"/>
-          <w:lang w:val="es-ES_tradnl"/>
-        </w:rPr>
-        <w:t>, ecuaciones con valor absoluto</w:t>
-      </w:r>
-      <w:del w:id="26" w:author="González, C." w:date="2015-03-18T19:54:00Z">
-        <w:r>
-          <w:rPr>
-            <w:rFonts w:ascii="Arial" w:hAnsi="Arial"/>
-            <w:sz w:val="18"/>
-            <w:szCs w:val="18"/>
-            <w:lang w:val="es-ES_tradnl"/>
-          </w:rPr>
-          <w:delText>”</w:delText>
-        </w:r>
-      </w:del>
+      <w:r>
+        <w:rPr>
+          <w:rFonts w:ascii="Arial" w:hAnsi="Arial"/>
+          <w:sz w:val="18"/>
+          <w:szCs w:val="18"/>
+          <w:lang w:val="es-ES_tradnl"/>
+        </w:rPr>
+        <w:t>“Expansión decimal periódica”, “fracción de enteros”</w:t>
+      </w:r>
+      <w:r>
+        <w:rPr>
+          <w:rFonts w:ascii="Arial" w:hAnsi="Arial"/>
+          <w:sz w:val="18"/>
+          <w:szCs w:val="18"/>
+          <w:lang w:val="es-ES_tradnl"/>
+        </w:rPr>
+        <w:t>, “números reales”, “números irracionales”, “valor absoluto”, ecuaciones con valor absoluto”</w:t>
+      </w:r>
+      <w:proofErr w:type="gramStart"/>
       <w:r>
         <w:rPr>
           <w:rFonts w:ascii="Arial" w:hAnsi="Arial"/>
@@ -795,57 +382,25 @@
         </w:rPr>
         <w:t xml:space="preserve"> </w:t>
       </w:r>
-      <w:del w:id="27" w:author="González, C." w:date="2015-03-18T19:54:00Z">
-        <w:r>
-          <w:rPr>
-            <w:rFonts w:ascii="Arial" w:hAnsi="Arial"/>
-            <w:sz w:val="18"/>
-            <w:szCs w:val="18"/>
-            <w:lang w:val="es-ES_tradnl"/>
-          </w:rPr>
-          <w:delText>”</w:delText>
-        </w:r>
-      </w:del>
-      <w:r>
-        <w:rPr>
-          <w:rFonts w:ascii="Arial" w:hAnsi="Arial"/>
-          <w:sz w:val="18"/>
-          <w:szCs w:val="18"/>
-          <w:lang w:val="es-ES_tradnl"/>
-        </w:rPr>
-        <w:t>inecuaciones</w:t>
-      </w:r>
-      <w:del w:id="28" w:author="González, C." w:date="2015-03-18T19:54:00Z">
-        <w:r>
-          <w:rPr>
-            <w:rFonts w:ascii="Arial" w:hAnsi="Arial"/>
-            <w:sz w:val="18"/>
-            <w:szCs w:val="18"/>
-            <w:lang w:val="es-ES_tradnl"/>
-          </w:rPr>
-          <w:delText>”</w:delText>
-        </w:r>
-      </w:del>
-      <w:r>
-        <w:rPr>
-          <w:rFonts w:ascii="Arial" w:hAnsi="Arial"/>
-          <w:sz w:val="18"/>
-          <w:szCs w:val="18"/>
-          <w:lang w:val="es-ES_tradnl"/>
-        </w:rPr>
-        <w:t>.</w:t>
-      </w:r>
-    </w:p>
-    <w:p>
-      <w:pPr>
-        <w:rPr>
-          <w:del w:id="29" w:author="González, C." w:date="2015-03-18T19:54:00Z"/>
-          <w:rFonts w:ascii="Arial" w:hAnsi="Arial" w:cs="Arial"/>
-          <w:sz w:val="18"/>
-          <w:szCs w:val="18"/>
-          <w:lang w:val="es-ES_tradnl"/>
-        </w:rPr>
-      </w:pPr>
+      <w:r>
+        <w:rPr>
+          <w:rFonts w:ascii="Arial" w:hAnsi="Arial"/>
+          <w:sz w:val="18"/>
+          <w:szCs w:val="18"/>
+          <w:lang w:val="es-ES_tradnl"/>
+        </w:rPr>
+        <w:t>”</w:t>
+      </w:r>
+      <w:proofErr w:type="gramEnd"/>
+      <w:r>
+        <w:rPr>
+          <w:rFonts w:ascii="Arial" w:hAnsi="Arial"/>
+          <w:sz w:val="18"/>
+          <w:szCs w:val="18"/>
+          <w:lang w:val="es-ES_tradnl"/>
+        </w:rPr>
+        <w:t>inecuaciones”.</w:t>
+      </w:r>
     </w:p>
     <w:p>
       <w:pPr>
@@ -913,28 +468,6 @@
       <w:pPr>
         <w:rPr>
           <w:rFonts w:ascii="Arial" w:hAnsi="Arial"/>
-          <w:sz w:val="18"/>
-          <w:szCs w:val="18"/>
-          <w:lang w:val="es-ES_tradnl"/>
-        </w:rPr>
-      </w:pPr>
-    </w:p>
-    <w:p>
-      <w:pPr>
-        <w:rPr>
-          <w:del w:id="30" w:author="González, C." w:date="2015-03-18T19:54:00Z"/>
-          <w:rFonts w:ascii="Arial" w:hAnsi="Arial" w:cs="Arial"/>
-          <w:sz w:val="18"/>
-          <w:szCs w:val="18"/>
-          <w:lang w:val="es-ES_tradnl"/>
-        </w:rPr>
-      </w:pPr>
-    </w:p>
-    <w:p>
-      <w:pPr>
-        <w:rPr>
-          <w:del w:id="31" w:author="González, C." w:date="2015-03-18T19:54:00Z"/>
-          <w:rFonts w:ascii="Arial" w:hAnsi="Arial" w:cs="Arial"/>
           <w:sz w:val="18"/>
           <w:szCs w:val="18"/>
           <w:lang w:val="es-ES_tradnl"/>
@@ -2475,17 +2008,6 @@
     <w:p>
       <w:pPr>
         <w:rPr>
-          <w:del w:id="32" w:author="González, C." w:date="2015-03-18T19:54:00Z"/>
-          <w:rFonts w:ascii="Arial" w:hAnsi="Arial" w:cs="Arial"/>
-          <w:sz w:val="18"/>
-          <w:szCs w:val="18"/>
-          <w:lang w:val="es-ES_tradnl"/>
-        </w:rPr>
-      </w:pPr>
-    </w:p>
-    <w:p>
-      <w:pPr>
-        <w:rPr>
           <w:rFonts w:ascii="Arial" w:hAnsi="Arial"/>
           <w:b/>
           <w:sz w:val="18"/>
@@ -2599,96 +2121,6 @@
     <w:p>
       <w:pPr>
         <w:rPr>
-          <w:rFonts w:ascii="Arial" w:hAnsi="Arial" w:cs="Arial"/>
-          <w:sz w:val="18"/>
-          <w:szCs w:val="18"/>
-          <w:lang w:val="es-ES_tradnl"/>
-        </w:rPr>
-      </w:pPr>
-      <w:r>
-        <w:rPr>
-          <w:rFonts w:ascii="Arial" w:hAnsi="Arial" w:cs="Arial"/>
-          <w:sz w:val="18"/>
-          <w:szCs w:val="18"/>
-          <w:lang w:val="es-CO"/>
-        </w:rPr>
-        <w:t xml:space="preserve">Repasa todo lo </w:t>
-      </w:r>
-      <w:del w:id="33" w:author="González, C." w:date="2015-03-18T19:54:00Z">
-        <w:r>
-          <w:rPr>
-            <w:rFonts w:ascii="Arial" w:hAnsi="Arial" w:cs="Arial"/>
-            <w:sz w:val="18"/>
-            <w:szCs w:val="18"/>
-            <w:lang w:val="es-CO"/>
-          </w:rPr>
-          <w:delText>que viste</w:delText>
-        </w:r>
-      </w:del>
-      <w:ins w:id="34" w:author="González, C." w:date="2015-03-18T19:54:00Z">
-        <w:r>
-          <w:rPr>
-            <w:rFonts w:ascii="Arial" w:hAnsi="Arial" w:cs="Arial"/>
-            <w:sz w:val="18"/>
-            <w:szCs w:val="18"/>
-            <w:lang w:val="es-CO"/>
-          </w:rPr>
-          <w:t>visto</w:t>
-        </w:r>
-      </w:ins>
-      <w:r>
-        <w:rPr>
-          <w:rFonts w:ascii="Arial" w:hAnsi="Arial" w:cs="Arial"/>
-          <w:sz w:val="18"/>
-          <w:szCs w:val="18"/>
-          <w:lang w:val="es-CO"/>
-        </w:rPr>
-        <w:t xml:space="preserve"> en </w:t>
-      </w:r>
-      <w:del w:id="35" w:author="González, C." w:date="2015-03-18T19:55:00Z">
-        <w:r>
-          <w:rPr>
-            <w:rFonts w:ascii="Arial" w:hAnsi="Arial" w:cs="Arial"/>
-            <w:sz w:val="18"/>
-            <w:szCs w:val="18"/>
-            <w:lang w:val="es-CO"/>
-          </w:rPr>
-          <w:delText>el tema</w:delText>
-        </w:r>
-      </w:del>
-      <w:ins w:id="36" w:author="González, C." w:date="2015-03-18T19:55:00Z">
-        <w:r>
-          <w:rPr>
-            <w:rFonts w:ascii="Arial" w:hAnsi="Arial" w:cs="Arial"/>
-            <w:sz w:val="18"/>
-            <w:szCs w:val="18"/>
-            <w:lang w:val="es-CO"/>
-          </w:rPr>
-          <w:t>la unidad</w:t>
-        </w:r>
-      </w:ins>
-    </w:p>
-    <w:p>
-      <w:pPr>
-        <w:rPr>
-          <w:rFonts w:ascii="Arial" w:hAnsi="Arial" w:cs="Arial"/>
-          <w:sz w:val="18"/>
-          <w:szCs w:val="18"/>
-          <w:lang w:val="es-ES_tradnl"/>
-        </w:rPr>
-      </w:pPr>
-    </w:p>
-    <w:p>
-      <w:pPr>
-        <w:rPr>
-          <w:rFonts w:ascii="Arial" w:hAnsi="Arial"/>
-          <w:sz w:val="18"/>
-          <w:szCs w:val="18"/>
-          <w:lang w:val="es-ES_tradnl"/>
-        </w:rPr>
-      </w:pPr>
-      <w:r>
-        <w:rPr>
           <w:rFonts w:ascii="Arial" w:hAnsi="Arial"/>
           <w:b/>
           <w:color w:val="FF0000"/>
@@ -2696,77 +2128,16 @@
           <w:szCs w:val="18"/>
           <w:lang w:val="es-ES_tradnl"/>
         </w:rPr>
-        <w:t>*</w:t>
-      </w:r>
-      <w:r>
-        <w:rPr>
-          <w:rFonts w:ascii="Arial" w:hAnsi="Arial"/>
-          <w:color w:val="FF0000"/>
-          <w:sz w:val="18"/>
-          <w:szCs w:val="18"/>
-          <w:lang w:val="es-ES_tradnl"/>
-        </w:rPr>
-        <w:t xml:space="preserve"> </w:t>
-      </w:r>
-      <w:r>
-        <w:rPr>
-          <w:rFonts w:ascii="Arial" w:hAnsi="Arial"/>
-          <w:sz w:val="18"/>
-          <w:szCs w:val="18"/>
-          <w:highlight w:val="green"/>
-          <w:lang w:val="es-ES_tradnl"/>
-        </w:rPr>
-        <w:t>Grado del ejercicio (Primaria o Secundaria)</w:t>
-      </w:r>
-      <w:r>
-        <w:rPr>
-          <w:rFonts w:ascii="Arial" w:hAnsi="Arial"/>
-          <w:sz w:val="18"/>
-          <w:szCs w:val="18"/>
-          <w:highlight w:val="green"/>
-          <w:lang w:val="es-ES_tradnl"/>
-        </w:rPr>
-        <w:t>; “P” o “S”</w:t>
-      </w:r>
-    </w:p>
-    <w:p>
-      <w:pPr>
-        <w:rPr>
-          <w:rFonts w:ascii="Arial" w:hAnsi="Arial" w:cs="Arial"/>
-          <w:sz w:val="18"/>
-          <w:szCs w:val="18"/>
-          <w:lang w:val="es-ES_tradnl"/>
-        </w:rPr>
-      </w:pPr>
-      <w:r>
-        <w:rPr>
-          <w:rFonts w:ascii="Arial" w:hAnsi="Arial" w:cs="Arial"/>
-          <w:sz w:val="18"/>
-          <w:szCs w:val="18"/>
-          <w:lang w:val="es-ES_tradnl"/>
-        </w:rPr>
-        <w:t>S</w:t>
-      </w:r>
-    </w:p>
-    <w:p>
-      <w:pPr>
-        <w:rPr>
-          <w:rFonts w:ascii="Arial" w:hAnsi="Arial" w:cs="Arial"/>
-          <w:sz w:val="18"/>
-          <w:szCs w:val="18"/>
-          <w:lang w:val="es-ES_tradnl"/>
-        </w:rPr>
-      </w:pPr>
-    </w:p>
-    <w:p>
-      <w:pPr>
-        <w:rPr>
-          <w:rFonts w:ascii="Arial" w:hAnsi="Arial"/>
-          <w:sz w:val="18"/>
-          <w:szCs w:val="18"/>
-          <w:lang w:val="es-ES_tradnl"/>
-        </w:rPr>
-      </w:pPr>
+      </w:pPr>
+      <w:r>
+        <w:rPr>
+          <w:rFonts w:ascii="Arial" w:hAnsi="Arial" w:cs="Arial"/>
+          <w:sz w:val="18"/>
+          <w:szCs w:val="18"/>
+          <w:lang w:val="es-ES_tradnl"/>
+        </w:rPr>
+        <w:t>Competencias: pon a prueba tu conocimiento sobre números reales</w:t>
+      </w:r>
       <w:r>
         <w:rPr>
           <w:rFonts w:ascii="Arial" w:hAnsi="Arial"/>
@@ -2776,11 +2147,43 @@
           <w:szCs w:val="18"/>
           <w:lang w:val="es-ES_tradnl"/>
         </w:rPr>
+        <w:t xml:space="preserve"> </w:t>
+      </w:r>
+    </w:p>
+    <w:p>
+      <w:pPr>
+        <w:rPr>
+          <w:rFonts w:ascii="Arial" w:hAnsi="Arial" w:cs="Arial"/>
+          <w:sz w:val="18"/>
+          <w:szCs w:val="18"/>
+          <w:lang w:val="es-ES_tradnl"/>
+        </w:rPr>
+      </w:pPr>
+    </w:p>
+    <w:p>
+      <w:pPr>
+        <w:rPr>
+          <w:rFonts w:ascii="Arial" w:hAnsi="Arial"/>
+          <w:sz w:val="18"/>
+          <w:szCs w:val="18"/>
+          <w:lang w:val="es-ES_tradnl"/>
+        </w:rPr>
+      </w:pPr>
+      <w:r>
+        <w:rPr>
+          <w:rFonts w:ascii="Arial" w:hAnsi="Arial"/>
+          <w:b/>
+          <w:color w:val="FF0000"/>
+          <w:sz w:val="18"/>
+          <w:szCs w:val="18"/>
+          <w:lang w:val="es-ES_tradnl"/>
+        </w:rPr>
         <w:t>*</w:t>
       </w:r>
       <w:r>
         <w:rPr>
           <w:rFonts w:ascii="Arial" w:hAnsi="Arial"/>
+          <w:color w:val="FF0000"/>
           <w:sz w:val="18"/>
           <w:szCs w:val="18"/>
           <w:lang w:val="es-ES_tradnl"/>
@@ -2795,6 +2198,85 @@
           <w:highlight w:val="green"/>
           <w:lang w:val="es-ES_tradnl"/>
         </w:rPr>
+        <w:t>Grado del ejercicio (Primaria o Secundaria)</w:t>
+      </w:r>
+      <w:r>
+        <w:rPr>
+          <w:rFonts w:ascii="Arial" w:hAnsi="Arial"/>
+          <w:sz w:val="18"/>
+          <w:szCs w:val="18"/>
+          <w:highlight w:val="green"/>
+          <w:lang w:val="es-ES_tradnl"/>
+        </w:rPr>
+        <w:t>; “P” o “S”</w:t>
+      </w:r>
+    </w:p>
+    <w:p>
+      <w:pPr>
+        <w:rPr>
+          <w:rFonts w:ascii="Arial" w:hAnsi="Arial" w:cs="Arial"/>
+          <w:sz w:val="18"/>
+          <w:szCs w:val="18"/>
+          <w:lang w:val="es-ES_tradnl"/>
+        </w:rPr>
+      </w:pPr>
+      <w:r>
+        <w:rPr>
+          <w:rFonts w:ascii="Arial" w:hAnsi="Arial" w:cs="Arial"/>
+          <w:sz w:val="18"/>
+          <w:szCs w:val="18"/>
+          <w:lang w:val="es-ES_tradnl"/>
+        </w:rPr>
+        <w:t>S</w:t>
+      </w:r>
+    </w:p>
+    <w:p>
+      <w:pPr>
+        <w:rPr>
+          <w:rFonts w:ascii="Arial" w:hAnsi="Arial" w:cs="Arial"/>
+          <w:sz w:val="18"/>
+          <w:szCs w:val="18"/>
+          <w:lang w:val="es-ES_tradnl"/>
+        </w:rPr>
+      </w:pPr>
+    </w:p>
+    <w:p>
+      <w:pPr>
+        <w:rPr>
+          <w:rFonts w:ascii="Arial" w:hAnsi="Arial"/>
+          <w:sz w:val="18"/>
+          <w:szCs w:val="18"/>
+          <w:lang w:val="es-ES_tradnl"/>
+        </w:rPr>
+      </w:pPr>
+      <w:r>
+        <w:rPr>
+          <w:rFonts w:ascii="Arial" w:hAnsi="Arial"/>
+          <w:b/>
+          <w:color w:val="FF0000"/>
+          <w:sz w:val="18"/>
+          <w:szCs w:val="18"/>
+          <w:lang w:val="es-ES_tradnl"/>
+        </w:rPr>
+        <w:t>*</w:t>
+      </w:r>
+      <w:r>
+        <w:rPr>
+          <w:rFonts w:ascii="Arial" w:hAnsi="Arial"/>
+          <w:sz w:val="18"/>
+          <w:szCs w:val="18"/>
+          <w:lang w:val="es-ES_tradnl"/>
+        </w:rPr>
+        <w:t xml:space="preserve"> </w:t>
+      </w:r>
+      <w:r>
+        <w:rPr>
+          <w:rFonts w:ascii="Arial" w:hAnsi="Arial"/>
+          <w:sz w:val="18"/>
+          <w:szCs w:val="18"/>
+          <w:highlight w:val="green"/>
+          <w:lang w:val="es-ES_tradnl"/>
+        </w:rPr>
         <w:t>Enunciado (</w:t>
       </w:r>
       <w:r>
@@ -2847,17 +2329,15 @@
         </w:rPr>
         <w:t>Elije la respuesta correcta</w:t>
       </w:r>
-      <w:ins w:id="37" w:author="González, C." w:date="2015-03-18T19:55:00Z">
-        <w:r>
-          <w:rPr>
-            <w:rFonts w:ascii="Arial" w:hAnsi="Arial"/>
-            <w:sz w:val="18"/>
-            <w:szCs w:val="18"/>
-            <w:lang w:val="es-ES_tradnl"/>
-          </w:rPr>
-          <w:t>.</w:t>
-        </w:r>
-      </w:ins>
+      <w:r>
+        <w:rPr>
+          <w:rFonts w:ascii="Arial" w:hAnsi="Arial"/>
+          <w:sz w:val="18"/>
+          <w:szCs w:val="18"/>
+          <w:lang w:val="es-ES_tradnl"/>
+        </w:rPr>
+        <w:t>.</w:t>
+      </w:r>
     </w:p>
     <w:p>
       <w:pPr>
@@ -2903,17 +2383,6 @@
     <w:p>
       <w:pPr>
         <w:rPr>
-          <w:rFonts w:ascii="Arial" w:hAnsi="Arial" w:cs="Arial"/>
-          <w:sz w:val="18"/>
-          <w:szCs w:val="18"/>
-          <w:lang w:val="es-ES_tradnl"/>
-        </w:rPr>
-      </w:pPr>
-    </w:p>
-    <w:p>
-      <w:pPr>
-        <w:rPr>
-          <w:del w:id="38" w:author="González, C." w:date="2015-03-18T19:55:00Z"/>
           <w:rFonts w:ascii="Arial" w:hAnsi="Arial" w:cs="Arial"/>
           <w:sz w:val="18"/>
           <w:szCs w:val="18"/>
@@ -3457,7 +2926,6 @@
     <w:p>
       <w:pPr>
         <w:rPr>
-          <w:ins w:id="39" w:author="González, C." w:date="2015-03-18T19:55:00Z"/>
           <w:rFonts w:ascii="Arial" w:hAnsi="Arial"/>
           <w:sz w:val="18"/>
           <w:szCs w:val="18"/>
@@ -3596,17 +3064,15 @@
         </w:rPr>
         <w:t xml:space="preserve"> es</w:t>
       </w:r>
-      <w:ins w:id="40" w:author="González, C." w:date="2015-03-18T19:55:00Z">
-        <w:r>
-          <w:rPr>
-            <w:rFonts w:ascii="Arial" w:hAnsi="Arial"/>
-            <w:sz w:val="18"/>
-            <w:szCs w:val="18"/>
-            <w:lang w:val="es-ES_tradnl"/>
-          </w:rPr>
-          <w:t>:</w:t>
-        </w:r>
-      </w:ins>
+      <w:r>
+        <w:rPr>
+          <w:rFonts w:ascii="Arial" w:hAnsi="Arial"/>
+          <w:sz w:val="18"/>
+          <w:szCs w:val="18"/>
+          <w:lang w:val="es-ES_tradnl"/>
+        </w:rPr>
+        <w:t>:</w:t>
+      </w:r>
     </w:p>
     <w:p>
       <w:pPr>
@@ -3630,17 +3096,6 @@
     <w:p>
       <w:pPr>
         <w:rPr>
-          <w:del w:id="41" w:author="González, C." w:date="2015-03-18T19:55:00Z"/>
-          <w:rFonts w:ascii="Arial" w:hAnsi="Arial" w:cs="Arial"/>
-          <w:sz w:val="18"/>
-          <w:szCs w:val="18"/>
-          <w:lang w:val="es-ES_tradnl"/>
-        </w:rPr>
-      </w:pPr>
-    </w:p>
-    <w:p>
-      <w:pPr>
-        <w:rPr>
           <w:rFonts w:ascii="Arial" w:hAnsi="Arial" w:cs="Arial"/>
           <w:sz w:val="18"/>
           <w:szCs w:val="18"/>
@@ -3708,28 +3163,15 @@
         </w:rPr>
         <w:t>Se siguen las reglas establecidas para obtener el numerador y el denominador</w:t>
       </w:r>
-      <w:ins w:id="42" w:author="González, C." w:date="2015-03-18T19:55:00Z">
-        <w:r>
-          <w:rPr>
-            <w:rFonts w:ascii="Arial" w:hAnsi="Arial" w:cs="Arial"/>
-            <w:sz w:val="18"/>
-            <w:szCs w:val="18"/>
-            <w:lang w:val="es-ES_tradnl"/>
-          </w:rPr>
-          <w:t>,</w:t>
-        </w:r>
-      </w:ins>
-      <w:del w:id="43" w:author="González, C." w:date="2015-03-18T19:55:00Z">
-        <w:r>
-          <w:rPr>
-            <w:rFonts w:ascii="Arial" w:hAnsi="Arial" w:cs="Arial"/>
-            <w:sz w:val="18"/>
-            <w:szCs w:val="18"/>
-            <w:lang w:val="es-ES_tradnl"/>
-          </w:rPr>
-          <w:delText xml:space="preserve"> y</w:delText>
-        </w:r>
-      </w:del>
+      <w:r>
+        <w:rPr>
+          <w:rFonts w:ascii="Arial" w:hAnsi="Arial" w:cs="Arial"/>
+          <w:sz w:val="18"/>
+          <w:szCs w:val="18"/>
+          <w:lang w:val="es-ES_tradnl"/>
+        </w:rPr>
+        <w:t>,</w:t>
+      </w:r>
       <w:r>
         <w:rPr>
           <w:rFonts w:ascii="Arial" w:hAnsi="Arial" w:cs="Arial"/>
@@ -4121,18 +3563,6 @@
     <w:p>
       <w:pPr>
         <w:rPr>
-          <w:del w:id="44" w:author="González, C." w:date="2015-03-18T19:56:00Z"/>
-          <w:rFonts w:ascii="Arial" w:hAnsi="Arial" w:cs="Arial"/>
-          <w:sz w:val="18"/>
-          <w:szCs w:val="18"/>
-          <w:lang w:val="es-ES_tradnl"/>
-        </w:rPr>
-      </w:pPr>
-    </w:p>
-    <w:p>
-      <w:pPr>
-        <w:rPr>
-          <w:ins w:id="45" w:author="González, C." w:date="2015-03-18T19:56:00Z"/>
           <w:rFonts w:ascii="Arial" w:hAnsi="Arial"/>
           <w:sz w:val="18"/>
           <w:szCs w:val="18"/>
@@ -4206,19 +3636,8 @@
           <w:szCs w:val="18"/>
           <w:lang w:val="es-ES_tradnl"/>
         </w:rPr>
-        <w:t xml:space="preserve">La ecuación </w:t>
-      </w:r>
-      <w:proofErr w:type="spellStart"/>
-      <w:r>
-        <w:rPr>
-          <w:rFonts w:ascii="Arial" w:hAnsi="Arial"/>
-          <w:sz w:val="18"/>
-          <w:szCs w:val="18"/>
-          <w:lang w:val="es-ES_tradnl"/>
-        </w:rPr>
-        <w:t>polinómica</w:t>
-      </w:r>
-      <w:proofErr w:type="spellEnd"/>
+        <w:t>La ecuación polinómica</w:t>
+      </w:r>
       <w:r>
         <w:rPr>
           <w:rFonts w:ascii="Arial" w:hAnsi="Arial"/>
@@ -4300,17 +3719,15 @@
         </w:rPr>
         <w:t xml:space="preserve"> es raíz</w:t>
       </w:r>
-      <w:ins w:id="46" w:author="González, C." w:date="2015-03-18T19:56:00Z">
-        <w:r>
-          <w:rPr>
-            <w:rFonts w:ascii="Arial" w:hAnsi="Arial"/>
-            <w:sz w:val="18"/>
-            <w:szCs w:val="18"/>
-            <w:lang w:val="es-ES_tradnl"/>
-          </w:rPr>
-          <w:t>,</w:t>
-        </w:r>
-      </w:ins>
+      <w:r>
+        <w:rPr>
+          <w:rFonts w:ascii="Arial" w:hAnsi="Arial"/>
+          <w:sz w:val="18"/>
+          <w:szCs w:val="18"/>
+          <w:lang w:val="es-ES_tradnl"/>
+        </w:rPr>
+        <w:t>,</w:t>
+      </w:r>
       <w:r>
         <w:rPr>
           <w:rFonts w:ascii="Arial" w:hAnsi="Arial"/>
@@ -4570,19 +3987,8 @@
             <w:szCs w:val="18"/>
             <w:lang w:val="es-ES_tradnl"/>
           </w:rPr>
-          <m:t>-5=0</m:t>
+          <m:t>-5=0.</m:t>
         </m:r>
-        <w:ins w:id="47" w:author="González, C." w:date="2015-03-18T19:57:00Z">
-          <m:r>
-            <w:rPr>
-              <w:rFonts w:ascii="Cambria Math" w:hAnsi="Cambria Math" w:cs="Arial"/>
-              <w:sz w:val="18"/>
-              <w:szCs w:val="18"/>
-              <w:lang w:val="es-ES_tradnl"/>
-            </w:rPr>
-            <m:t>.</m:t>
-          </m:r>
-        </w:ins>
       </m:oMath>
       <w:r>
         <w:rPr>
@@ -4724,26 +4130,16 @@
           <m:t>+7=0</m:t>
         </m:r>
       </m:oMath>
-      <w:ins w:id="48" w:author="González, C." w:date="2015-03-18T19:57:00Z">
-        <w:r>
-          <w:rPr>
-            <w:rFonts w:ascii="Arial" w:hAnsi="Arial" w:cs="Arial"/>
-            <w:sz w:val="18"/>
-            <w:szCs w:val="18"/>
-            <w:lang w:val="es-ES_tradnl"/>
-            <w:rPrChange w:id="49" w:author="González, C." w:date="2015-03-18T19:57:00Z">
-              <w:rPr>
-                <w:rFonts w:ascii="Arial" w:hAnsi="Arial" w:cs="Arial"/>
-                <w:b/>
-                <w:sz w:val="18"/>
-                <w:szCs w:val="18"/>
-                <w:lang w:val="es-ES_tradnl"/>
-              </w:rPr>
-            </w:rPrChange>
-          </w:rPr>
-          <w:t>.</w:t>
-        </w:r>
-      </w:ins>
+      <w:r>
+        <w:rPr>
+          <w:rFonts w:ascii="Arial" w:hAnsi="Arial" w:cs="Arial"/>
+          <w:b/>
+          <w:sz w:val="18"/>
+          <w:szCs w:val="18"/>
+          <w:lang w:val="es-ES_tradnl"/>
+        </w:rPr>
+        <w:t>.</w:t>
+      </w:r>
       <w:r>
         <w:rPr>
           <w:rFonts w:ascii="Arial" w:hAnsi="Arial" w:cs="Arial"/>
@@ -4820,17 +4216,15 @@
           <m:t>-6x+9=0</m:t>
         </m:r>
       </m:oMath>
-      <w:ins w:id="50" w:author="González, C." w:date="2015-03-18T19:57:00Z">
-        <w:r>
-          <w:rPr>
-            <w:rFonts w:ascii="Arial" w:hAnsi="Arial" w:cs="Arial"/>
-            <w:sz w:val="18"/>
-            <w:szCs w:val="18"/>
-            <w:lang w:val="es-ES_tradnl"/>
-          </w:rPr>
-          <w:t>.</w:t>
-        </w:r>
-      </w:ins>
+      <w:r>
+        <w:rPr>
+          <w:rFonts w:ascii="Arial" w:hAnsi="Arial" w:cs="Arial"/>
+          <w:sz w:val="18"/>
+          <w:szCs w:val="18"/>
+          <w:lang w:val="es-ES_tradnl"/>
+        </w:rPr>
+        <w:t>.</w:t>
+      </w:r>
       <w:r>
         <w:rPr>
           <w:rFonts w:ascii="Arial" w:hAnsi="Arial" w:cs="Arial"/>
@@ -4903,19 +4297,8 @@
             <w:szCs w:val="18"/>
             <w:lang w:val="es-ES_tradnl"/>
           </w:rPr>
-          <m:t>-10x+7=0</m:t>
+          <m:t>-10x+7=0.</m:t>
         </m:r>
-        <w:ins w:id="51" w:author="González, C." w:date="2015-03-18T19:57:00Z">
-          <m:r>
-            <w:rPr>
-              <w:rFonts w:ascii="Cambria Math" w:hAnsi="Cambria Math" w:cs="Arial"/>
-              <w:sz w:val="18"/>
-              <w:szCs w:val="18"/>
-              <w:lang w:val="es-ES_tradnl"/>
-            </w:rPr>
-            <m:t>.</m:t>
-          </m:r>
-        </w:ins>
       </m:oMath>
       <w:r>
         <w:rPr>
@@ -5184,17 +4567,6 @@
             </m:d>
           </m:e>
         </m:d>
-        <w:ins w:id="52" w:author="González, C." w:date="2015-03-18T19:57:00Z">
-          <m:r>
-            <w:rPr>
-              <w:rFonts w:ascii="Cambria Math" w:hAnsi="Cambria Math"/>
-              <w:sz w:val="18"/>
-              <w:szCs w:val="18"/>
-              <w:lang w:val="es-ES_tradnl"/>
-            </w:rPr>
-            <m:t>,</m:t>
-          </m:r>
-        </w:ins>
         <m:r>
           <w:rPr>
             <w:rFonts w:ascii="Cambria Math" w:hAnsi="Cambria Math"/>
@@ -5202,7 +4574,7 @@
             <w:szCs w:val="18"/>
             <w:lang w:val="es-ES_tradnl"/>
           </w:rPr>
-          <m:t xml:space="preserve">  </m:t>
+          <m:t xml:space="preserve">,  </m:t>
         </m:r>
       </m:oMath>
       <w:r>
@@ -5392,26 +4764,16 @@
           <m:t>(-2,9]</m:t>
         </m:r>
       </m:oMath>
-      <w:ins w:id="53" w:author="González, C." w:date="2015-03-18T19:57:00Z">
-        <w:r>
-          <w:rPr>
-            <w:rFonts w:ascii="Arial" w:hAnsi="Arial" w:cs="Arial"/>
-            <w:sz w:val="18"/>
-            <w:szCs w:val="18"/>
-            <w:lang w:val="es-ES_tradnl"/>
-            <w:rPrChange w:id="54" w:author="González, C." w:date="2015-03-18T19:57:00Z">
-              <w:rPr>
-                <w:rFonts w:ascii="Arial" w:hAnsi="Arial" w:cs="Arial"/>
-                <w:b/>
-                <w:sz w:val="18"/>
-                <w:szCs w:val="18"/>
-                <w:lang w:val="es-ES_tradnl"/>
-              </w:rPr>
-            </w:rPrChange>
-          </w:rPr>
-          <w:t>.</w:t>
-        </w:r>
-      </w:ins>
+      <w:r>
+        <w:rPr>
+          <w:rFonts w:ascii="Arial" w:hAnsi="Arial" w:cs="Arial"/>
+          <w:b/>
+          <w:sz w:val="18"/>
+          <w:szCs w:val="18"/>
+          <w:lang w:val="es-ES_tradnl"/>
+        </w:rPr>
+        <w:t>.</w:t>
+      </w:r>
       <w:r>
         <w:rPr>
           <w:rFonts w:ascii="Arial" w:hAnsi="Arial" w:cs="Arial"/>
@@ -5443,17 +4805,15 @@
           <m:t>[5, 9]</m:t>
         </m:r>
       </m:oMath>
-      <w:ins w:id="55" w:author="González, C." w:date="2015-03-18T19:57:00Z">
-        <w:r>
-          <w:rPr>
-            <w:rFonts w:ascii="Arial" w:hAnsi="Arial" w:cs="Arial"/>
-            <w:sz w:val="18"/>
-            <w:szCs w:val="18"/>
-            <w:lang w:val="es-ES_tradnl"/>
-          </w:rPr>
-          <w:t>.</w:t>
-        </w:r>
-      </w:ins>
+      <w:r>
+        <w:rPr>
+          <w:rFonts w:ascii="Arial" w:hAnsi="Arial" w:cs="Arial"/>
+          <w:sz w:val="18"/>
+          <w:szCs w:val="18"/>
+          <w:lang w:val="es-ES_tradnl"/>
+        </w:rPr>
+        <w:t>.</w:t>
+      </w:r>
       <w:r>
         <w:rPr>
           <w:rFonts w:ascii="Arial" w:hAnsi="Arial" w:cs="Arial"/>
@@ -5500,17 +4860,15 @@
           </m:e>
         </m:d>
       </m:oMath>
-      <w:ins w:id="56" w:author="González, C." w:date="2015-03-18T19:57:00Z">
-        <w:r>
-          <w:rPr>
-            <w:rFonts w:ascii="Arial" w:hAnsi="Arial" w:cs="Arial"/>
-            <w:sz w:val="18"/>
-            <w:szCs w:val="18"/>
-            <w:lang w:val="es-ES_tradnl"/>
-          </w:rPr>
-          <w:t>.</w:t>
-        </w:r>
-      </w:ins>
+      <w:r>
+        <w:rPr>
+          <w:rFonts w:ascii="Arial" w:hAnsi="Arial" w:cs="Arial"/>
+          <w:sz w:val="18"/>
+          <w:szCs w:val="18"/>
+          <w:lang w:val="es-ES_tradnl"/>
+        </w:rPr>
+        <w:t>.</w:t>
+      </w:r>
       <w:r>
         <w:rPr>
           <w:rFonts w:ascii="Arial" w:hAnsi="Arial" w:cs="Arial"/>
@@ -5566,17 +4924,15 @@
           <m:t xml:space="preserve"> </m:t>
         </m:r>
       </m:oMath>
-      <w:ins w:id="57" w:author="González, C." w:date="2015-03-18T19:57:00Z">
-        <w:r>
-          <w:rPr>
-            <w:rFonts w:ascii="Arial" w:hAnsi="Arial" w:cs="Arial"/>
-            <w:sz w:val="18"/>
-            <w:szCs w:val="18"/>
-            <w:lang w:val="es-ES_tradnl"/>
-          </w:rPr>
-          <w:t>.</w:t>
-        </w:r>
-      </w:ins>
+      <w:r>
+        <w:rPr>
+          <w:rFonts w:ascii="Arial" w:hAnsi="Arial" w:cs="Arial"/>
+          <w:sz w:val="18"/>
+          <w:szCs w:val="18"/>
+          <w:lang w:val="es-ES_tradnl"/>
+        </w:rPr>
+        <w:t>.</w:t>
+      </w:r>
       <w:r>
         <w:rPr>
           <w:rFonts w:ascii="Arial" w:hAnsi="Arial" w:cs="Arial"/>
@@ -5818,17 +5174,15 @@
           <m:t>∪[3, 10]</m:t>
         </m:r>
       </m:oMath>
-      <w:ins w:id="58" w:author="González, C." w:date="2015-03-18T19:57:00Z">
-        <w:r>
-          <w:rPr>
-            <w:rFonts w:ascii="Arial" w:hAnsi="Arial"/>
-            <w:sz w:val="18"/>
-            <w:szCs w:val="18"/>
-            <w:lang w:val="es-ES_tradnl"/>
-          </w:rPr>
-          <w:t>,</w:t>
-        </w:r>
-      </w:ins>
+      <w:r>
+        <w:rPr>
+          <w:rFonts w:ascii="Arial" w:hAnsi="Arial"/>
+          <w:sz w:val="18"/>
+          <w:szCs w:val="18"/>
+          <w:lang w:val="es-ES_tradnl"/>
+        </w:rPr>
+        <w:t>,</w:t>
+      </w:r>
       <w:r>
         <w:rPr>
           <w:rFonts w:ascii="Arial" w:hAnsi="Arial"/>
@@ -6068,26 +5422,18 @@
           <m:t>∪(3, ∞)</m:t>
         </m:r>
       </m:oMath>
-      <w:ins w:id="59" w:author="González, C." w:date="2015-03-18T19:58:00Z">
-        <w:r>
-          <w:rPr>
-            <w:rFonts w:ascii="Arial" w:hAnsi="Arial" w:cs="Arial"/>
-            <w:sz w:val="18"/>
-            <w:szCs w:val="18"/>
-            <w:lang w:val="es-ES_tradnl"/>
-            <w:rPrChange w:id="60" w:author="González, C." w:date="2015-03-18T19:58:00Z">
-              <w:rPr>
-                <w:rFonts w:ascii="Arial" w:hAnsi="Arial" w:cs="Arial"/>
-                <w:b/>
-                <w:sz w:val="18"/>
-                <w:szCs w:val="18"/>
-                <w:lang w:val="es-ES_tradnl"/>
-              </w:rPr>
-            </w:rPrChange>
-          </w:rPr>
-          <w:t>.</w:t>
-        </w:r>
-      </w:ins>
+      <w:bookmarkStart w:id="0" w:name="_GoBack"/>
+      <w:r>
+        <w:rPr>
+          <w:rFonts w:ascii="Arial" w:hAnsi="Arial" w:cs="Arial"/>
+          <w:b/>
+          <w:sz w:val="18"/>
+          <w:szCs w:val="18"/>
+          <w:lang w:val="es-ES_tradnl"/>
+        </w:rPr>
+        <w:t>.</w:t>
+      </w:r>
+      <w:bookmarkEnd w:id="0"/>
       <w:r>
         <w:rPr>
           <w:rFonts w:ascii="Arial" w:hAnsi="Arial" w:cs="Arial"/>
@@ -6144,17 +5490,15 @@
           <m:t xml:space="preserve"> </m:t>
         </m:r>
       </m:oMath>
-      <w:ins w:id="61" w:author="González, C." w:date="2015-03-18T19:58:00Z">
-        <w:r>
-          <w:rPr>
-            <w:rFonts w:ascii="Arial" w:hAnsi="Arial" w:cs="Arial"/>
-            <w:sz w:val="18"/>
-            <w:szCs w:val="18"/>
-            <w:lang w:val="es-ES_tradnl"/>
-          </w:rPr>
-          <w:t>.</w:t>
-        </w:r>
-      </w:ins>
+      <w:r>
+        <w:rPr>
+          <w:rFonts w:ascii="Arial" w:hAnsi="Arial" w:cs="Arial"/>
+          <w:sz w:val="18"/>
+          <w:szCs w:val="18"/>
+          <w:lang w:val="es-ES_tradnl"/>
+        </w:rPr>
+        <w:t>.</w:t>
+      </w:r>
       <w:r>
         <w:rPr>
           <w:rFonts w:ascii="Arial" w:hAnsi="Arial" w:cs="Arial"/>
@@ -6185,17 +5529,15 @@
           <m:t>(10,∞)</m:t>
         </m:r>
       </m:oMath>
-      <w:ins w:id="62" w:author="González, C." w:date="2015-03-18T19:58:00Z">
-        <w:r>
-          <w:rPr>
-            <w:rFonts w:ascii="Arial" w:hAnsi="Arial" w:cs="Arial"/>
-            <w:sz w:val="18"/>
-            <w:szCs w:val="18"/>
-            <w:lang w:val="es-ES_tradnl"/>
-          </w:rPr>
-          <w:t>.</w:t>
-        </w:r>
-      </w:ins>
+      <w:r>
+        <w:rPr>
+          <w:rFonts w:ascii="Arial" w:hAnsi="Arial" w:cs="Arial"/>
+          <w:sz w:val="18"/>
+          <w:szCs w:val="18"/>
+          <w:lang w:val="es-ES_tradnl"/>
+        </w:rPr>
+        <w:t>.</w:t>
+      </w:r>
       <w:r>
         <w:rPr>
           <w:rFonts w:ascii="Arial" w:hAnsi="Arial" w:cs="Arial"/>
@@ -6275,17 +5617,15 @@
             </m:r>
           </m:e>
         </m:d>
-        <w:ins w:id="63" w:author="González, C." w:date="2015-03-18T19:58:00Z">
-          <m:r>
-            <w:rPr>
-              <w:rFonts w:ascii="Cambria Math" w:hAnsi="Cambria Math" w:cs="Arial"/>
-              <w:sz w:val="18"/>
-              <w:szCs w:val="18"/>
-              <w:lang w:val="es-ES_tradnl"/>
-            </w:rPr>
-            <m:t>.</m:t>
-          </m:r>
-        </w:ins>
+        <m:r>
+          <w:rPr>
+            <w:rFonts w:ascii="Cambria Math" w:hAnsi="Cambria Math" w:cs="Arial"/>
+            <w:sz w:val="18"/>
+            <w:szCs w:val="18"/>
+            <w:lang w:val="es-ES_tradnl"/>
+          </w:rPr>
+          <m:t>.</m:t>
+        </m:r>
       </m:oMath>
       <w:r>
         <w:rPr>
@@ -6455,28 +5795,15 @@
           <m:t>+7&lt;8</m:t>
         </m:r>
       </m:oMath>
-      <w:del w:id="64" w:author="González, C." w:date="2015-03-18T19:58:00Z">
-        <w:r>
-          <w:rPr>
-            <w:rFonts w:ascii="Arial" w:hAnsi="Arial"/>
-            <w:sz w:val="18"/>
-            <w:szCs w:val="18"/>
-            <w:lang w:val="es-ES_tradnl"/>
-          </w:rPr>
-          <w:delText xml:space="preserve"> </w:delText>
-        </w:r>
-      </w:del>
-      <w:ins w:id="65" w:author="González, C." w:date="2015-03-18T19:58:00Z">
-        <w:r>
-          <w:rPr>
-            <w:rFonts w:ascii="Arial" w:hAnsi="Arial"/>
-            <w:sz w:val="18"/>
-            <w:szCs w:val="18"/>
-            <w:lang w:val="es-ES_tradnl"/>
-          </w:rPr>
-          <w:t xml:space="preserve">, </w:t>
-        </w:r>
-      </w:ins>
+      <w:r>
+        <w:rPr>
+          <w:rFonts w:ascii="Arial" w:hAnsi="Arial"/>
+          <w:sz w:val="18"/>
+          <w:szCs w:val="18"/>
+          <w:lang w:val="es-ES_tradnl"/>
+        </w:rPr>
+        <w:t xml:space="preserve">, </w:t>
+      </w:r>
       <w:r>
         <w:rPr>
           <w:rFonts w:ascii="Arial" w:hAnsi="Arial"/>
@@ -6792,18 +6119,16 @@
           </m:e>
         </m:d>
       </m:oMath>
-      <w:ins w:id="66" w:author="González, C." w:date="2015-03-18T19:58:00Z">
-        <w:r>
-          <w:rPr>
-            <w:rFonts w:ascii="Arial" w:hAnsi="Arial" w:cs="Arial"/>
-            <w:b/>
-            <w:sz w:val="18"/>
-            <w:szCs w:val="18"/>
-            <w:lang w:val="es-ES_tradnl"/>
-          </w:rPr>
-          <w:t>.</w:t>
-        </w:r>
-      </w:ins>
+      <w:r>
+        <w:rPr>
+          <w:rFonts w:ascii="Arial" w:hAnsi="Arial" w:cs="Arial"/>
+          <w:b/>
+          <w:sz w:val="18"/>
+          <w:szCs w:val="18"/>
+          <w:lang w:val="es-ES_tradnl"/>
+        </w:rPr>
+        <w:t>.</w:t>
+      </w:r>
       <w:r>
         <w:rPr>
           <w:rFonts w:ascii="Arial" w:hAnsi="Arial" w:cs="Arial"/>
@@ -6947,17 +6272,15 @@
           </m:e>
         </m:d>
       </m:oMath>
-      <w:ins w:id="67" w:author="González, C." w:date="2015-03-18T19:58:00Z">
-        <w:r>
-          <w:rPr>
-            <w:rFonts w:ascii="Arial" w:hAnsi="Arial" w:cs="Arial"/>
-            <w:sz w:val="18"/>
-            <w:szCs w:val="18"/>
-            <w:lang w:val="es-ES_tradnl"/>
-          </w:rPr>
-          <w:t>.</w:t>
-        </w:r>
-      </w:ins>
+      <w:r>
+        <w:rPr>
+          <w:rFonts w:ascii="Arial" w:hAnsi="Arial" w:cs="Arial"/>
+          <w:sz w:val="18"/>
+          <w:szCs w:val="18"/>
+          <w:lang w:val="es-ES_tradnl"/>
+        </w:rPr>
+        <w:t>.</w:t>
+      </w:r>
       <w:r>
         <w:rPr>
           <w:rFonts w:ascii="Arial" w:hAnsi="Arial" w:cs="Arial"/>
@@ -7007,17 +6330,15 @@
           <m:t>[-2,2]</m:t>
         </m:r>
       </m:oMath>
-      <w:ins w:id="68" w:author="González, C." w:date="2015-03-18T19:58:00Z">
-        <w:r>
-          <w:rPr>
-            <w:rFonts w:ascii="Arial" w:hAnsi="Arial" w:cs="Arial"/>
-            <w:sz w:val="18"/>
-            <w:szCs w:val="18"/>
-            <w:lang w:val="es-ES_tradnl"/>
-          </w:rPr>
-          <w:t>.</w:t>
-        </w:r>
-      </w:ins>
+      <w:r>
+        <w:rPr>
+          <w:rFonts w:ascii="Arial" w:hAnsi="Arial" w:cs="Arial"/>
+          <w:sz w:val="18"/>
+          <w:szCs w:val="18"/>
+          <w:lang w:val="es-ES_tradnl"/>
+        </w:rPr>
+        <w:t>.</w:t>
+      </w:r>
       <w:r>
         <w:rPr>
           <w:rFonts w:ascii="Arial" w:hAnsi="Arial" w:cs="Arial"/>
@@ -7037,8 +6358,6 @@
           <w:lang w:val="es-ES_tradnl"/>
         </w:rPr>
       </w:pPr>
-      <w:bookmarkStart w:id="69" w:name="_GoBack"/>
-      <w:bookmarkEnd w:id="69"/>
     </w:p>
     <w:p>
       <w:pPr>
@@ -7196,17 +6515,15 @@
             </m:r>
           </m:e>
         </m:d>
-        <w:ins w:id="70" w:author="González, C." w:date="2015-03-18T19:58:00Z">
-          <m:r>
-            <w:rPr>
-              <w:rFonts w:ascii="Cambria Math" w:hAnsi="Cambria Math"/>
-              <w:sz w:val="18"/>
-              <w:szCs w:val="18"/>
-              <w:lang w:val="es-CO"/>
-            </w:rPr>
-            <m:t>.</m:t>
-          </m:r>
-        </w:ins>
+        <m:r>
+          <w:rPr>
+            <w:rFonts w:ascii="Cambria Math" w:hAnsi="Cambria Math"/>
+            <w:sz w:val="18"/>
+            <w:szCs w:val="18"/>
+            <w:lang w:val="es-CO"/>
+          </w:rPr>
+          <m:t>.</m:t>
+        </m:r>
       </m:oMath>
       <w:r>
         <w:rPr>
@@ -7236,14 +6553,6 @@
     </w:sectPr>
   </w:body>
 </w:document>
-</file>
-
-<file path=word/people.xml><?xml version="1.0" encoding="utf-8"?>
-<w15:people xmlns:wpc="http://schemas.microsoft.com/office/word/2010/wordprocessingCanvas" xmlns:mc="http://schemas.openxmlformats.org/markup-compatibility/2006" xmlns:o="urn:schemas-microsoft-com:office:office" xmlns:r="http://schemas.openxmlformats.org/officeDocument/2006/relationships" xmlns:m="http://schemas.openxmlformats.org/officeDocument/2006/math" xmlns:v="urn:schemas-microsoft-com:vml" xmlns:wp14="http://schemas.microsoft.com/office/word/2010/wordprocessingDrawing" xmlns:wp="http://schemas.openxmlformats.org/drawingml/2006/wordprocessingDrawing" xmlns:w10="urn:schemas-microsoft-com:office:word" xmlns:w="http://schemas.openxmlformats.org/wordprocessingml/2006/main" xmlns:w14="http://schemas.microsoft.com/office/word/2010/wordml" xmlns:w15="http://schemas.microsoft.com/office/word/2012/wordml" xmlns:wpg="http://schemas.microsoft.com/office/word/2010/wordprocessingGroup" xmlns:wpi="http://schemas.microsoft.com/office/word/2010/wordprocessingInk" xmlns:wne="http://schemas.microsoft.com/office/word/2006/wordml" xmlns:wps="http://schemas.microsoft.com/office/word/2010/wordprocessingShape" mc:Ignorable="w14 w15 wp14">
-  <w15:person w15:author="González, C.">
-    <w15:presenceInfo w15:providerId="None" w15:userId="González, C."/>
-  </w15:person>
-</w15:people>
 </file>
 
 <file path=word/styles.xml><?xml version="1.0" encoding="utf-8"?>
